--- a/zurnal.docx
+++ b/zurnal.docx
@@ -220,88 +220,11 @@
     <w:p/>
     <w:p>
       <w:r>
-        <w:t xml:space="preserve">Lokality: </w:t>
+        <w:t xml:space="preserve">Produkcia </w:t>
       </w:r>
       <w:proofErr w:type="spellStart"/>
       <w:r>
-        <w:t>t_lokalita</w:t>
-      </w:r>
-      <w:proofErr w:type="spellEnd"/>
-    </w:p>
-    <w:tbl>
-      <w:tblPr>
-        <w:tblStyle w:val="Mriekatabuky"/>
-        <w:tblW w:w="0" w:type="auto"/>
-        <w:tblLook w:val="04A0" w:firstRow="1" w:lastRow="0" w:firstColumn="1" w:lastColumn="0" w:noHBand="0" w:noVBand="1"/>
-      </w:tblPr>
-      <w:tblGrid>
-        <w:gridCol w:w="4531"/>
-        <w:gridCol w:w="4531"/>
-      </w:tblGrid>
-      <w:tr>
-        <w:tc>
-          <w:tcPr>
-            <w:tcW w:w="4531" w:type="dxa"/>
-          </w:tcPr>
-          <w:p>
-            <w:r>
-              <w:t>Id</w:t>
-            </w:r>
-          </w:p>
-        </w:tc>
-        <w:tc>
-          <w:tcPr>
-            <w:tcW w:w="4531" w:type="dxa"/>
-          </w:tcPr>
-          <w:p>
-            <w:proofErr w:type="spellStart"/>
-            <w:r>
-              <w:t>Serial</w:t>
-            </w:r>
-            <w:proofErr w:type="spellEnd"/>
-          </w:p>
-        </w:tc>
-      </w:tr>
-      <w:tr>
-        <w:tc>
-          <w:tcPr>
-            <w:tcW w:w="4531" w:type="dxa"/>
-          </w:tcPr>
-          <w:p>
-            <w:proofErr w:type="spellStart"/>
-            <w:r>
-              <w:t>Nazov</w:t>
-            </w:r>
-            <w:proofErr w:type="spellEnd"/>
-          </w:p>
-        </w:tc>
-        <w:tc>
-          <w:tcPr>
-            <w:tcW w:w="4531" w:type="dxa"/>
-          </w:tcPr>
-          <w:p>
-            <w:proofErr w:type="spellStart"/>
-            <w:r>
-              <w:t>Varchar</w:t>
-            </w:r>
-            <w:proofErr w:type="spellEnd"/>
-          </w:p>
-        </w:tc>
-      </w:tr>
-    </w:tbl>
-    <w:p/>
-    <w:p>
-      <w:proofErr w:type="spellStart"/>
-      <w:r>
-        <w:t>Predpoved</w:t>
-      </w:r>
-      <w:proofErr w:type="spellEnd"/>
-      <w:r>
-        <w:t xml:space="preserve"> – hodina: </w:t>
-      </w:r>
-      <w:proofErr w:type="spellStart"/>
-      <w:r>
-        <w:t>t_pred_hodina</w:t>
+        <w:t>t_produkcia</w:t>
       </w:r>
       <w:proofErr w:type="spellEnd"/>
     </w:p>
@@ -323,7 +246,7 @@
           </w:tcPr>
           <w:p>
             <w:r>
-              <w:t>ID</w:t>
+              <w:t>Id</w:t>
             </w:r>
           </w:p>
         </w:tc>
@@ -358,24 +281,53 @@
           <w:p>
             <w:proofErr w:type="spellStart"/>
             <w:r>
-              <w:t>Pred_den</w:t>
-            </w:r>
-            <w:proofErr w:type="spellEnd"/>
-          </w:p>
-        </w:tc>
-        <w:tc>
-          <w:tcPr>
-            <w:tcW w:w="3021" w:type="dxa"/>
-          </w:tcPr>
-          <w:p>
-            <w:proofErr w:type="spellStart"/>
-            <w:r>
-              <w:t>Integer</w:t>
-            </w:r>
-            <w:proofErr w:type="spellEnd"/>
-            <w:r>
-              <w:t xml:space="preserve"> </w:t>
-            </w:r>
+              <w:t>Cas</w:t>
+            </w:r>
+            <w:proofErr w:type="spellEnd"/>
+          </w:p>
+        </w:tc>
+        <w:tc>
+          <w:tcPr>
+            <w:tcW w:w="3021" w:type="dxa"/>
+          </w:tcPr>
+          <w:p>
+            <w:proofErr w:type="spellStart"/>
+            <w:r>
+              <w:t>Timestamp</w:t>
+            </w:r>
+            <w:proofErr w:type="spellEnd"/>
+          </w:p>
+        </w:tc>
+        <w:tc>
+          <w:tcPr>
+            <w:tcW w:w="3021" w:type="dxa"/>
+          </w:tcPr>
+          <w:p/>
+        </w:tc>
+      </w:tr>
+      <w:tr>
+        <w:tc>
+          <w:tcPr>
+            <w:tcW w:w="3020" w:type="dxa"/>
+          </w:tcPr>
+          <w:p>
+            <w:proofErr w:type="spellStart"/>
+            <w:r>
+              <w:t>Fve</w:t>
+            </w:r>
+            <w:proofErr w:type="spellEnd"/>
+          </w:p>
+        </w:tc>
+        <w:tc>
+          <w:tcPr>
+            <w:tcW w:w="3021" w:type="dxa"/>
+          </w:tcPr>
+          <w:p>
+            <w:proofErr w:type="spellStart"/>
+            <w:r>
+              <w:t>integer</w:t>
+            </w:r>
+            <w:proofErr w:type="spellEnd"/>
           </w:p>
         </w:tc>
         <w:tc>
@@ -388,299 +340,85 @@
             </w:r>
             <w:proofErr w:type="spellStart"/>
             <w:r>
-              <w:t>t_pred_den</w:t>
-            </w:r>
-            <w:proofErr w:type="spellEnd"/>
-          </w:p>
-        </w:tc>
-      </w:tr>
-      <w:tr>
-        <w:tc>
-          <w:tcPr>
-            <w:tcW w:w="3020" w:type="dxa"/>
-          </w:tcPr>
-          <w:p>
-            <w:proofErr w:type="spellStart"/>
-            <w:r>
-              <w:t>Cas</w:t>
-            </w:r>
-            <w:proofErr w:type="spellEnd"/>
-          </w:p>
-        </w:tc>
-        <w:tc>
-          <w:tcPr>
-            <w:tcW w:w="3021" w:type="dxa"/>
-          </w:tcPr>
-          <w:p>
-            <w:proofErr w:type="spellStart"/>
-            <w:r>
-              <w:t>Timestamp</w:t>
-            </w:r>
-            <w:proofErr w:type="spellEnd"/>
-          </w:p>
-        </w:tc>
-        <w:tc>
-          <w:tcPr>
-            <w:tcW w:w="3021" w:type="dxa"/>
-          </w:tcPr>
-          <w:p/>
-        </w:tc>
-      </w:tr>
-      <w:tr>
-        <w:tc>
-          <w:tcPr>
-            <w:tcW w:w="3020" w:type="dxa"/>
-          </w:tcPr>
-          <w:p>
-            <w:proofErr w:type="spellStart"/>
-            <w:r>
-              <w:t>Gho</w:t>
-            </w:r>
-            <w:proofErr w:type="spellEnd"/>
-          </w:p>
-        </w:tc>
-        <w:tc>
-          <w:tcPr>
-            <w:tcW w:w="3021" w:type="dxa"/>
-          </w:tcPr>
-          <w:p>
-            <w:proofErr w:type="spellStart"/>
-            <w:r>
-              <w:t>Smallint</w:t>
-            </w:r>
-            <w:proofErr w:type="spellEnd"/>
-          </w:p>
-        </w:tc>
-        <w:tc>
-          <w:tcPr>
-            <w:tcW w:w="3021" w:type="dxa"/>
-          </w:tcPr>
-          <w:p/>
-        </w:tc>
-      </w:tr>
-      <w:tr>
-        <w:tc>
-          <w:tcPr>
-            <w:tcW w:w="3020" w:type="dxa"/>
-          </w:tcPr>
-          <w:p>
-            <w:proofErr w:type="spellStart"/>
-            <w:r>
-              <w:t>Oblacnost</w:t>
-            </w:r>
-            <w:proofErr w:type="spellEnd"/>
-          </w:p>
-        </w:tc>
-        <w:tc>
-          <w:tcPr>
-            <w:tcW w:w="3021" w:type="dxa"/>
-          </w:tcPr>
-          <w:p>
-            <w:proofErr w:type="spellStart"/>
-            <w:r>
-              <w:t>Smallint</w:t>
-            </w:r>
-            <w:proofErr w:type="spellEnd"/>
-          </w:p>
-        </w:tc>
-        <w:tc>
-          <w:tcPr>
-            <w:tcW w:w="3021" w:type="dxa"/>
-          </w:tcPr>
-          <w:p/>
-        </w:tc>
-      </w:tr>
-      <w:tr>
-        <w:tc>
-          <w:tcPr>
-            <w:tcW w:w="3020" w:type="dxa"/>
-          </w:tcPr>
-          <w:p>
-            <w:r>
-              <w:t>Teplota</w:t>
-            </w:r>
-          </w:p>
-        </w:tc>
-        <w:tc>
-          <w:tcPr>
-            <w:tcW w:w="3021" w:type="dxa"/>
-          </w:tcPr>
-          <w:p>
-            <w:proofErr w:type="spellStart"/>
-            <w:r>
-              <w:t>real</w:t>
-            </w:r>
-            <w:proofErr w:type="spellEnd"/>
-          </w:p>
-        </w:tc>
-        <w:tc>
-          <w:tcPr>
-            <w:tcW w:w="3021" w:type="dxa"/>
-          </w:tcPr>
-          <w:p/>
-        </w:tc>
-      </w:tr>
-      <w:tr>
-        <w:tc>
-          <w:tcPr>
-            <w:tcW w:w="3020" w:type="dxa"/>
-          </w:tcPr>
-          <w:p>
-            <w:r>
-              <w:t>Vietor</w:t>
-            </w:r>
-          </w:p>
-        </w:tc>
-        <w:tc>
-          <w:tcPr>
-            <w:tcW w:w="3021" w:type="dxa"/>
-          </w:tcPr>
-          <w:p>
-            <w:proofErr w:type="spellStart"/>
-            <w:r>
-              <w:t>Smallint</w:t>
-            </w:r>
-            <w:proofErr w:type="spellEnd"/>
-          </w:p>
-        </w:tc>
-        <w:tc>
-          <w:tcPr>
-            <w:tcW w:w="3021" w:type="dxa"/>
-          </w:tcPr>
-          <w:p/>
-        </w:tc>
-      </w:tr>
-      <w:tr>
-        <w:tc>
-          <w:tcPr>
-            <w:tcW w:w="3020" w:type="dxa"/>
-          </w:tcPr>
-          <w:p>
-            <w:proofErr w:type="spellStart"/>
-            <w:r>
-              <w:t>Vlhkost</w:t>
-            </w:r>
-            <w:proofErr w:type="spellEnd"/>
-          </w:p>
-        </w:tc>
-        <w:tc>
-          <w:tcPr>
-            <w:tcW w:w="3021" w:type="dxa"/>
-          </w:tcPr>
-          <w:p>
-            <w:proofErr w:type="spellStart"/>
-            <w:r>
-              <w:t>Smallint</w:t>
-            </w:r>
-            <w:proofErr w:type="spellEnd"/>
-          </w:p>
-        </w:tc>
-        <w:tc>
-          <w:tcPr>
-            <w:tcW w:w="3021" w:type="dxa"/>
-          </w:tcPr>
-          <w:p/>
-        </w:tc>
-      </w:tr>
-      <w:tr>
-        <w:tc>
-          <w:tcPr>
-            <w:tcW w:w="3020" w:type="dxa"/>
-          </w:tcPr>
-          <w:p>
-            <w:r>
-              <w:t>Tlak</w:t>
-            </w:r>
-          </w:p>
-        </w:tc>
-        <w:tc>
-          <w:tcPr>
-            <w:tcW w:w="3021" w:type="dxa"/>
-          </w:tcPr>
-          <w:p>
-            <w:proofErr w:type="spellStart"/>
-            <w:r>
-              <w:t>Smallint</w:t>
-            </w:r>
-            <w:proofErr w:type="spellEnd"/>
-          </w:p>
-        </w:tc>
-        <w:tc>
-          <w:tcPr>
-            <w:tcW w:w="3021" w:type="dxa"/>
-          </w:tcPr>
-          <w:p>
-            <w:proofErr w:type="spellStart"/>
-            <w:r>
-              <w:t>Ukazatel</w:t>
-            </w:r>
-            <w:proofErr w:type="spellEnd"/>
-            <w:r>
-              <w:t>?</w:t>
-            </w:r>
-          </w:p>
-        </w:tc>
-      </w:tr>
-      <w:tr>
-        <w:tc>
-          <w:tcPr>
-            <w:tcW w:w="3020" w:type="dxa"/>
-          </w:tcPr>
-          <w:p>
-            <w:proofErr w:type="spellStart"/>
-            <w:r>
-              <w:t>Sklon_hodina</w:t>
-            </w:r>
-            <w:proofErr w:type="spellEnd"/>
-          </w:p>
-        </w:tc>
-        <w:tc>
-          <w:tcPr>
-            <w:tcW w:w="3021" w:type="dxa"/>
-          </w:tcPr>
-          <w:p>
-            <w:proofErr w:type="spellStart"/>
-            <w:r>
-              <w:t>real</w:t>
-            </w:r>
-            <w:proofErr w:type="spellEnd"/>
-          </w:p>
-        </w:tc>
-        <w:tc>
-          <w:tcPr>
-            <w:tcW w:w="3021" w:type="dxa"/>
-          </w:tcPr>
-          <w:p/>
-        </w:tc>
-      </w:tr>
-      <w:tr>
-        <w:tc>
-          <w:tcPr>
-            <w:tcW w:w="3020" w:type="dxa"/>
-          </w:tcPr>
-          <w:p>
-            <w:r>
-              <w:t>Produkcia</w:t>
-            </w:r>
-          </w:p>
-        </w:tc>
-        <w:tc>
-          <w:tcPr>
-            <w:tcW w:w="3021" w:type="dxa"/>
-          </w:tcPr>
-          <w:p>
-            <w:r>
-              <w:t>real</w:t>
-            </w:r>
-            <w:bookmarkStart w:id="0" w:name="_GoBack"/>
-            <w:bookmarkEnd w:id="0"/>
-          </w:p>
-        </w:tc>
-        <w:tc>
-          <w:tcPr>
-            <w:tcW w:w="3021" w:type="dxa"/>
-          </w:tcPr>
-          <w:p/>
+              <w:t>t_fve</w:t>
+            </w:r>
+            <w:proofErr w:type="spellEnd"/>
+          </w:p>
+        </w:tc>
+      </w:tr>
+    </w:tbl>
+    <w:p>
+      <w:bookmarkStart w:id="0" w:name="_GoBack"/>
+      <w:bookmarkEnd w:id="0"/>
+    </w:p>
+    <w:p>
+      <w:r>
+        <w:t xml:space="preserve">Lokality: </w:t>
+      </w:r>
+      <w:proofErr w:type="spellStart"/>
+      <w:r>
+        <w:t>t_lokalita</w:t>
+      </w:r>
+      <w:proofErr w:type="spellEnd"/>
+    </w:p>
+    <w:tbl>
+      <w:tblPr>
+        <w:tblStyle w:val="Mriekatabuky"/>
+        <w:tblW w:w="0" w:type="auto"/>
+        <w:tblLook w:val="04A0" w:firstRow="1" w:lastRow="0" w:firstColumn="1" w:lastColumn="0" w:noHBand="0" w:noVBand="1"/>
+      </w:tblPr>
+      <w:tblGrid>
+        <w:gridCol w:w="4531"/>
+        <w:gridCol w:w="4531"/>
+      </w:tblGrid>
+      <w:tr>
+        <w:tc>
+          <w:tcPr>
+            <w:tcW w:w="4531" w:type="dxa"/>
+          </w:tcPr>
+          <w:p>
+            <w:r>
+              <w:t>Id</w:t>
+            </w:r>
+          </w:p>
+        </w:tc>
+        <w:tc>
+          <w:tcPr>
+            <w:tcW w:w="4531" w:type="dxa"/>
+          </w:tcPr>
+          <w:p>
+            <w:proofErr w:type="spellStart"/>
+            <w:r>
+              <w:t>Serial</w:t>
+            </w:r>
+            <w:proofErr w:type="spellEnd"/>
+          </w:p>
+        </w:tc>
+      </w:tr>
+      <w:tr>
+        <w:tc>
+          <w:tcPr>
+            <w:tcW w:w="4531" w:type="dxa"/>
+          </w:tcPr>
+          <w:p>
+            <w:proofErr w:type="spellStart"/>
+            <w:r>
+              <w:t>Nazov</w:t>
+            </w:r>
+            <w:proofErr w:type="spellEnd"/>
+          </w:p>
+        </w:tc>
+        <w:tc>
+          <w:tcPr>
+            <w:tcW w:w="4531" w:type="dxa"/>
+          </w:tcPr>
+          <w:p>
+            <w:proofErr w:type="spellStart"/>
+            <w:r>
+              <w:t>Varchar</w:t>
+            </w:r>
+            <w:proofErr w:type="spellEnd"/>
+          </w:p>
         </w:tc>
       </w:tr>
     </w:tbl>
@@ -692,19 +430,11 @@
       </w:r>
       <w:proofErr w:type="spellEnd"/>
       <w:r>
-        <w:t xml:space="preserve"> – </w:t>
+        <w:t xml:space="preserve"> – hodina: </w:t>
       </w:r>
       <w:proofErr w:type="spellStart"/>
       <w:r>
-        <w:t>den</w:t>
-      </w:r>
-      <w:proofErr w:type="spellEnd"/>
-      <w:r>
-        <w:t xml:space="preserve">: </w:t>
-      </w:r>
-      <w:proofErr w:type="spellStart"/>
-      <w:r>
-        <w:t>t_pred_den</w:t>
+        <w:t>t_pred_hodina</w:t>
       </w:r>
       <w:proofErr w:type="spellEnd"/>
     </w:p>
@@ -726,6 +456,379 @@
           </w:tcPr>
           <w:p>
             <w:r>
+              <w:t>ID</w:t>
+            </w:r>
+          </w:p>
+        </w:tc>
+        <w:tc>
+          <w:tcPr>
+            <w:tcW w:w="3021" w:type="dxa"/>
+          </w:tcPr>
+          <w:p>
+            <w:proofErr w:type="spellStart"/>
+            <w:r>
+              <w:t>Serial</w:t>
+            </w:r>
+            <w:proofErr w:type="spellEnd"/>
+          </w:p>
+        </w:tc>
+        <w:tc>
+          <w:tcPr>
+            <w:tcW w:w="3021" w:type="dxa"/>
+          </w:tcPr>
+          <w:p>
+            <w:r>
+              <w:t>PK</w:t>
+            </w:r>
+          </w:p>
+        </w:tc>
+      </w:tr>
+      <w:tr>
+        <w:tc>
+          <w:tcPr>
+            <w:tcW w:w="3020" w:type="dxa"/>
+          </w:tcPr>
+          <w:p>
+            <w:proofErr w:type="spellStart"/>
+            <w:r>
+              <w:t>Pred_den</w:t>
+            </w:r>
+            <w:proofErr w:type="spellEnd"/>
+          </w:p>
+        </w:tc>
+        <w:tc>
+          <w:tcPr>
+            <w:tcW w:w="3021" w:type="dxa"/>
+          </w:tcPr>
+          <w:p>
+            <w:proofErr w:type="spellStart"/>
+            <w:r>
+              <w:t>Integer</w:t>
+            </w:r>
+            <w:proofErr w:type="spellEnd"/>
+            <w:r>
+              <w:t xml:space="preserve"> </w:t>
+            </w:r>
+          </w:p>
+        </w:tc>
+        <w:tc>
+          <w:tcPr>
+            <w:tcW w:w="3021" w:type="dxa"/>
+          </w:tcPr>
+          <w:p>
+            <w:r>
+              <w:t xml:space="preserve">FK na </w:t>
+            </w:r>
+            <w:proofErr w:type="spellStart"/>
+            <w:r>
+              <w:t>t_pred_den</w:t>
+            </w:r>
+            <w:proofErr w:type="spellEnd"/>
+          </w:p>
+        </w:tc>
+      </w:tr>
+      <w:tr>
+        <w:tc>
+          <w:tcPr>
+            <w:tcW w:w="3020" w:type="dxa"/>
+          </w:tcPr>
+          <w:p>
+            <w:proofErr w:type="spellStart"/>
+            <w:r>
+              <w:t>Cas</w:t>
+            </w:r>
+            <w:proofErr w:type="spellEnd"/>
+          </w:p>
+        </w:tc>
+        <w:tc>
+          <w:tcPr>
+            <w:tcW w:w="3021" w:type="dxa"/>
+          </w:tcPr>
+          <w:p>
+            <w:proofErr w:type="spellStart"/>
+            <w:r>
+              <w:t>Timestamp</w:t>
+            </w:r>
+            <w:proofErr w:type="spellEnd"/>
+          </w:p>
+        </w:tc>
+        <w:tc>
+          <w:tcPr>
+            <w:tcW w:w="3021" w:type="dxa"/>
+          </w:tcPr>
+          <w:p/>
+        </w:tc>
+      </w:tr>
+      <w:tr>
+        <w:tc>
+          <w:tcPr>
+            <w:tcW w:w="3020" w:type="dxa"/>
+          </w:tcPr>
+          <w:p>
+            <w:proofErr w:type="spellStart"/>
+            <w:r>
+              <w:t>Gho</w:t>
+            </w:r>
+            <w:proofErr w:type="spellEnd"/>
+          </w:p>
+        </w:tc>
+        <w:tc>
+          <w:tcPr>
+            <w:tcW w:w="3021" w:type="dxa"/>
+          </w:tcPr>
+          <w:p>
+            <w:proofErr w:type="spellStart"/>
+            <w:r>
+              <w:t>Smallint</w:t>
+            </w:r>
+            <w:proofErr w:type="spellEnd"/>
+          </w:p>
+        </w:tc>
+        <w:tc>
+          <w:tcPr>
+            <w:tcW w:w="3021" w:type="dxa"/>
+          </w:tcPr>
+          <w:p/>
+        </w:tc>
+      </w:tr>
+      <w:tr>
+        <w:tc>
+          <w:tcPr>
+            <w:tcW w:w="3020" w:type="dxa"/>
+          </w:tcPr>
+          <w:p>
+            <w:proofErr w:type="spellStart"/>
+            <w:r>
+              <w:t>Oblacnost</w:t>
+            </w:r>
+            <w:proofErr w:type="spellEnd"/>
+          </w:p>
+        </w:tc>
+        <w:tc>
+          <w:tcPr>
+            <w:tcW w:w="3021" w:type="dxa"/>
+          </w:tcPr>
+          <w:p>
+            <w:proofErr w:type="spellStart"/>
+            <w:r>
+              <w:t>Smallint</w:t>
+            </w:r>
+            <w:proofErr w:type="spellEnd"/>
+          </w:p>
+        </w:tc>
+        <w:tc>
+          <w:tcPr>
+            <w:tcW w:w="3021" w:type="dxa"/>
+          </w:tcPr>
+          <w:p/>
+        </w:tc>
+      </w:tr>
+      <w:tr>
+        <w:tc>
+          <w:tcPr>
+            <w:tcW w:w="3020" w:type="dxa"/>
+          </w:tcPr>
+          <w:p>
+            <w:r>
+              <w:t>Teplota</w:t>
+            </w:r>
+          </w:p>
+        </w:tc>
+        <w:tc>
+          <w:tcPr>
+            <w:tcW w:w="3021" w:type="dxa"/>
+          </w:tcPr>
+          <w:p>
+            <w:proofErr w:type="spellStart"/>
+            <w:r>
+              <w:t>real</w:t>
+            </w:r>
+            <w:proofErr w:type="spellEnd"/>
+          </w:p>
+        </w:tc>
+        <w:tc>
+          <w:tcPr>
+            <w:tcW w:w="3021" w:type="dxa"/>
+          </w:tcPr>
+          <w:p/>
+        </w:tc>
+      </w:tr>
+      <w:tr>
+        <w:tc>
+          <w:tcPr>
+            <w:tcW w:w="3020" w:type="dxa"/>
+          </w:tcPr>
+          <w:p>
+            <w:r>
+              <w:t>Vietor</w:t>
+            </w:r>
+          </w:p>
+        </w:tc>
+        <w:tc>
+          <w:tcPr>
+            <w:tcW w:w="3021" w:type="dxa"/>
+          </w:tcPr>
+          <w:p>
+            <w:proofErr w:type="spellStart"/>
+            <w:r>
+              <w:t>Smallint</w:t>
+            </w:r>
+            <w:proofErr w:type="spellEnd"/>
+          </w:p>
+        </w:tc>
+        <w:tc>
+          <w:tcPr>
+            <w:tcW w:w="3021" w:type="dxa"/>
+          </w:tcPr>
+          <w:p/>
+        </w:tc>
+      </w:tr>
+      <w:tr>
+        <w:tc>
+          <w:tcPr>
+            <w:tcW w:w="3020" w:type="dxa"/>
+          </w:tcPr>
+          <w:p>
+            <w:proofErr w:type="spellStart"/>
+            <w:r>
+              <w:t>Vlhkost</w:t>
+            </w:r>
+            <w:proofErr w:type="spellEnd"/>
+          </w:p>
+        </w:tc>
+        <w:tc>
+          <w:tcPr>
+            <w:tcW w:w="3021" w:type="dxa"/>
+          </w:tcPr>
+          <w:p>
+            <w:proofErr w:type="spellStart"/>
+            <w:r>
+              <w:t>Smallint</w:t>
+            </w:r>
+            <w:proofErr w:type="spellEnd"/>
+          </w:p>
+        </w:tc>
+        <w:tc>
+          <w:tcPr>
+            <w:tcW w:w="3021" w:type="dxa"/>
+          </w:tcPr>
+          <w:p/>
+        </w:tc>
+      </w:tr>
+      <w:tr>
+        <w:tc>
+          <w:tcPr>
+            <w:tcW w:w="3020" w:type="dxa"/>
+          </w:tcPr>
+          <w:p>
+            <w:r>
+              <w:t>Tlak</w:t>
+            </w:r>
+          </w:p>
+        </w:tc>
+        <w:tc>
+          <w:tcPr>
+            <w:tcW w:w="3021" w:type="dxa"/>
+          </w:tcPr>
+          <w:p>
+            <w:proofErr w:type="spellStart"/>
+            <w:r>
+              <w:t>Smallint</w:t>
+            </w:r>
+            <w:proofErr w:type="spellEnd"/>
+          </w:p>
+        </w:tc>
+        <w:tc>
+          <w:tcPr>
+            <w:tcW w:w="3021" w:type="dxa"/>
+          </w:tcPr>
+          <w:p>
+            <w:proofErr w:type="spellStart"/>
+            <w:r>
+              <w:t>Ukazatel</w:t>
+            </w:r>
+            <w:proofErr w:type="spellEnd"/>
+            <w:r>
+              <w:t>?</w:t>
+            </w:r>
+          </w:p>
+        </w:tc>
+      </w:tr>
+      <w:tr>
+        <w:tc>
+          <w:tcPr>
+            <w:tcW w:w="3020" w:type="dxa"/>
+          </w:tcPr>
+          <w:p>
+            <w:proofErr w:type="spellStart"/>
+            <w:r>
+              <w:t>Sklon_hodina</w:t>
+            </w:r>
+            <w:proofErr w:type="spellEnd"/>
+          </w:p>
+        </w:tc>
+        <w:tc>
+          <w:tcPr>
+            <w:tcW w:w="3021" w:type="dxa"/>
+          </w:tcPr>
+          <w:p>
+            <w:proofErr w:type="spellStart"/>
+            <w:r>
+              <w:t>real</w:t>
+            </w:r>
+            <w:proofErr w:type="spellEnd"/>
+          </w:p>
+        </w:tc>
+        <w:tc>
+          <w:tcPr>
+            <w:tcW w:w="3021" w:type="dxa"/>
+          </w:tcPr>
+          <w:p/>
+        </w:tc>
+      </w:tr>
+    </w:tbl>
+    <w:p/>
+    <w:p>
+      <w:proofErr w:type="spellStart"/>
+      <w:r>
+        <w:t>Predpoved</w:t>
+      </w:r>
+      <w:proofErr w:type="spellEnd"/>
+      <w:r>
+        <w:t xml:space="preserve"> – </w:t>
+      </w:r>
+      <w:proofErr w:type="spellStart"/>
+      <w:r>
+        <w:t>den</w:t>
+      </w:r>
+      <w:proofErr w:type="spellEnd"/>
+      <w:r>
+        <w:t xml:space="preserve">: </w:t>
+      </w:r>
+      <w:proofErr w:type="spellStart"/>
+      <w:r>
+        <w:t>t_pred_den</w:t>
+      </w:r>
+      <w:proofErr w:type="spellEnd"/>
+    </w:p>
+    <w:tbl>
+      <w:tblPr>
+        <w:tblStyle w:val="Mriekatabuky"/>
+        <w:tblW w:w="0" w:type="auto"/>
+        <w:tblLook w:val="04A0" w:firstRow="1" w:lastRow="0" w:firstColumn="1" w:lastColumn="0" w:noHBand="0" w:noVBand="1"/>
+      </w:tblPr>
+      <w:tblGrid>
+        <w:gridCol w:w="3020"/>
+        <w:gridCol w:w="3021"/>
+        <w:gridCol w:w="3021"/>
+      </w:tblGrid>
+      <w:tr>
+        <w:tc>
+          <w:tcPr>
+            <w:tcW w:w="3020" w:type="dxa"/>
+          </w:tcPr>
+          <w:p>
+            <w:r>
               <w:t>Id</w:t>
             </w:r>
           </w:p>
@@ -1088,6 +1191,7 @@
           <w:p>
             <w:proofErr w:type="spellStart"/>
             <w:r>
+              <w:lastRenderedPageBreak/>
               <w:t>Teplota_min</w:t>
             </w:r>
             <w:proofErr w:type="spellEnd"/>
@@ -1248,7 +1352,6 @@
           <w:p>
             <w:proofErr w:type="spellStart"/>
             <w:r>
-              <w:lastRenderedPageBreak/>
               <w:t>Vlhkost_max</w:t>
             </w:r>
             <w:proofErr w:type="spellEnd"/>

--- a/zurnal.docx
+++ b/zurnal.docx
@@ -226,6 +226,9 @@
       <w:r>
         <w:t>t_produkcia</w:t>
       </w:r>
+      <w:r>
+        <w:t>_hodina</w:t>
+      </w:r>
       <w:proofErr w:type="spellEnd"/>
     </w:p>
     <w:tbl>
@@ -313,7 +316,39 @@
           <w:p>
             <w:proofErr w:type="spellStart"/>
             <w:r>
-              <w:t>Fve</w:t>
+              <w:t>Vykon</w:t>
+            </w:r>
+            <w:proofErr w:type="spellEnd"/>
+          </w:p>
+        </w:tc>
+        <w:tc>
+          <w:tcPr>
+            <w:tcW w:w="3021" w:type="dxa"/>
+          </w:tcPr>
+          <w:p>
+            <w:proofErr w:type="spellStart"/>
+            <w:r>
+              <w:t>real</w:t>
+            </w:r>
+            <w:proofErr w:type="spellEnd"/>
+          </w:p>
+        </w:tc>
+        <w:tc>
+          <w:tcPr>
+            <w:tcW w:w="3021" w:type="dxa"/>
+          </w:tcPr>
+          <w:p/>
+        </w:tc>
+      </w:tr>
+      <w:tr>
+        <w:tc>
+          <w:tcPr>
+            <w:tcW w:w="3020" w:type="dxa"/>
+          </w:tcPr>
+          <w:p>
+            <w:proofErr w:type="spellStart"/>
+            <w:r>
+              <w:t>Produkcia_den</w:t>
             </w:r>
             <w:proofErr w:type="spellEnd"/>
           </w:p>
@@ -340,82 +375,7 @@
             </w:r>
             <w:proofErr w:type="spellStart"/>
             <w:r>
-              <w:t>t_fve</w:t>
-            </w:r>
-            <w:proofErr w:type="spellEnd"/>
-          </w:p>
-        </w:tc>
-      </w:tr>
-    </w:tbl>
-    <w:p>
-      <w:bookmarkStart w:id="0" w:name="_GoBack"/>
-      <w:bookmarkEnd w:id="0"/>
-    </w:p>
-    <w:p>
-      <w:r>
-        <w:t xml:space="preserve">Lokality: </w:t>
-      </w:r>
-      <w:proofErr w:type="spellStart"/>
-      <w:r>
-        <w:t>t_lokalita</w:t>
-      </w:r>
-      <w:proofErr w:type="spellEnd"/>
-    </w:p>
-    <w:tbl>
-      <w:tblPr>
-        <w:tblStyle w:val="Mriekatabuky"/>
-        <w:tblW w:w="0" w:type="auto"/>
-        <w:tblLook w:val="04A0" w:firstRow="1" w:lastRow="0" w:firstColumn="1" w:lastColumn="0" w:noHBand="0" w:noVBand="1"/>
-      </w:tblPr>
-      <w:tblGrid>
-        <w:gridCol w:w="4531"/>
-        <w:gridCol w:w="4531"/>
-      </w:tblGrid>
-      <w:tr>
-        <w:tc>
-          <w:tcPr>
-            <w:tcW w:w="4531" w:type="dxa"/>
-          </w:tcPr>
-          <w:p>
-            <w:r>
-              <w:t>Id</w:t>
-            </w:r>
-          </w:p>
-        </w:tc>
-        <w:tc>
-          <w:tcPr>
-            <w:tcW w:w="4531" w:type="dxa"/>
-          </w:tcPr>
-          <w:p>
-            <w:proofErr w:type="spellStart"/>
-            <w:r>
-              <w:t>Serial</w:t>
-            </w:r>
-            <w:proofErr w:type="spellEnd"/>
-          </w:p>
-        </w:tc>
-      </w:tr>
-      <w:tr>
-        <w:tc>
-          <w:tcPr>
-            <w:tcW w:w="4531" w:type="dxa"/>
-          </w:tcPr>
-          <w:p>
-            <w:proofErr w:type="spellStart"/>
-            <w:r>
-              <w:t>Nazov</w:t>
-            </w:r>
-            <w:proofErr w:type="spellEnd"/>
-          </w:p>
-        </w:tc>
-        <w:tc>
-          <w:tcPr>
-            <w:tcW w:w="4531" w:type="dxa"/>
-          </w:tcPr>
-          <w:p>
-            <w:proofErr w:type="spellStart"/>
-            <w:r>
-              <w:t>Varchar</w:t>
+              <w:t>t_produkcia_den</w:t>
             </w:r>
             <w:proofErr w:type="spellEnd"/>
           </w:p>
@@ -424,17 +384,15 @@
     </w:tbl>
     <w:p/>
     <w:p>
+      <w:r>
+        <w:t xml:space="preserve">Produkcia </w:t>
+      </w:r>
       <w:proofErr w:type="spellStart"/>
       <w:r>
-        <w:t>Predpoved</w:t>
-      </w:r>
-      <w:proofErr w:type="spellEnd"/>
-      <w:r>
-        <w:t xml:space="preserve"> – hodina: </w:t>
-      </w:r>
-      <w:proofErr w:type="spellStart"/>
-      <w:r>
-        <w:t>t_pred_hodina</w:t>
+        <w:t>t_produkcia</w:t>
+      </w:r>
+      <w:r>
+        <w:t>_den</w:t>
       </w:r>
       <w:proofErr w:type="spellEnd"/>
     </w:p>
@@ -456,7 +414,7 @@
           </w:tcPr>
           <w:p>
             <w:r>
-              <w:t>ID</w:t>
+              <w:t>Id</w:t>
             </w:r>
           </w:p>
         </w:tc>
@@ -491,24 +449,85 @@
           <w:p>
             <w:proofErr w:type="spellStart"/>
             <w:r>
-              <w:t>Pred_den</w:t>
-            </w:r>
-            <w:proofErr w:type="spellEnd"/>
-          </w:p>
-        </w:tc>
-        <w:tc>
-          <w:tcPr>
-            <w:tcW w:w="3021" w:type="dxa"/>
-          </w:tcPr>
-          <w:p>
-            <w:proofErr w:type="spellStart"/>
-            <w:r>
-              <w:t>Integer</w:t>
-            </w:r>
-            <w:proofErr w:type="spellEnd"/>
-            <w:r>
-              <w:t xml:space="preserve"> </w:t>
-            </w:r>
+              <w:t>Datum</w:t>
+            </w:r>
+            <w:proofErr w:type="spellEnd"/>
+          </w:p>
+        </w:tc>
+        <w:tc>
+          <w:tcPr>
+            <w:tcW w:w="3021" w:type="dxa"/>
+          </w:tcPr>
+          <w:p>
+            <w:proofErr w:type="spellStart"/>
+            <w:r>
+              <w:t>date</w:t>
+            </w:r>
+            <w:proofErr w:type="spellEnd"/>
+          </w:p>
+        </w:tc>
+        <w:tc>
+          <w:tcPr>
+            <w:tcW w:w="3021" w:type="dxa"/>
+          </w:tcPr>
+          <w:p/>
+        </w:tc>
+      </w:tr>
+      <w:tr>
+        <w:tc>
+          <w:tcPr>
+            <w:tcW w:w="3020" w:type="dxa"/>
+          </w:tcPr>
+          <w:p>
+            <w:proofErr w:type="spellStart"/>
+            <w:r>
+              <w:t>Vykon</w:t>
+            </w:r>
+            <w:proofErr w:type="spellEnd"/>
+          </w:p>
+        </w:tc>
+        <w:tc>
+          <w:tcPr>
+            <w:tcW w:w="3021" w:type="dxa"/>
+          </w:tcPr>
+          <w:p>
+            <w:proofErr w:type="spellStart"/>
+            <w:r>
+              <w:t>real</w:t>
+            </w:r>
+            <w:proofErr w:type="spellEnd"/>
+          </w:p>
+        </w:tc>
+        <w:tc>
+          <w:tcPr>
+            <w:tcW w:w="3021" w:type="dxa"/>
+          </w:tcPr>
+          <w:p/>
+        </w:tc>
+      </w:tr>
+      <w:tr>
+        <w:tc>
+          <w:tcPr>
+            <w:tcW w:w="3020" w:type="dxa"/>
+          </w:tcPr>
+          <w:p>
+            <w:proofErr w:type="spellStart"/>
+            <w:r>
+              <w:t>Fve</w:t>
+            </w:r>
+            <w:proofErr w:type="spellEnd"/>
+          </w:p>
+        </w:tc>
+        <w:tc>
+          <w:tcPr>
+            <w:tcW w:w="3021" w:type="dxa"/>
+          </w:tcPr>
+          <w:p>
+            <w:proofErr w:type="spellStart"/>
+            <w:r>
+              <w:t>integer</w:t>
+            </w:r>
+            <w:proofErr w:type="spellEnd"/>
           </w:p>
         </w:tc>
         <w:tc>
@@ -521,269 +540,82 @@
             </w:r>
             <w:proofErr w:type="spellStart"/>
             <w:r>
-              <w:t>t_pred_den</w:t>
-            </w:r>
-            <w:proofErr w:type="spellEnd"/>
-          </w:p>
-        </w:tc>
-      </w:tr>
-      <w:tr>
-        <w:tc>
-          <w:tcPr>
-            <w:tcW w:w="3020" w:type="dxa"/>
-          </w:tcPr>
-          <w:p>
-            <w:proofErr w:type="spellStart"/>
-            <w:r>
-              <w:t>Cas</w:t>
-            </w:r>
-            <w:proofErr w:type="spellEnd"/>
-          </w:p>
-        </w:tc>
-        <w:tc>
-          <w:tcPr>
-            <w:tcW w:w="3021" w:type="dxa"/>
-          </w:tcPr>
-          <w:p>
-            <w:proofErr w:type="spellStart"/>
-            <w:r>
-              <w:t>Timestamp</w:t>
-            </w:r>
-            <w:proofErr w:type="spellEnd"/>
-          </w:p>
-        </w:tc>
-        <w:tc>
-          <w:tcPr>
-            <w:tcW w:w="3021" w:type="dxa"/>
-          </w:tcPr>
-          <w:p/>
-        </w:tc>
-      </w:tr>
-      <w:tr>
-        <w:tc>
-          <w:tcPr>
-            <w:tcW w:w="3020" w:type="dxa"/>
-          </w:tcPr>
-          <w:p>
-            <w:proofErr w:type="spellStart"/>
-            <w:r>
-              <w:t>Gho</w:t>
-            </w:r>
-            <w:proofErr w:type="spellEnd"/>
-          </w:p>
-        </w:tc>
-        <w:tc>
-          <w:tcPr>
-            <w:tcW w:w="3021" w:type="dxa"/>
-          </w:tcPr>
-          <w:p>
-            <w:proofErr w:type="spellStart"/>
-            <w:r>
-              <w:t>Smallint</w:t>
-            </w:r>
-            <w:proofErr w:type="spellEnd"/>
-          </w:p>
-        </w:tc>
-        <w:tc>
-          <w:tcPr>
-            <w:tcW w:w="3021" w:type="dxa"/>
-          </w:tcPr>
-          <w:p/>
-        </w:tc>
-      </w:tr>
-      <w:tr>
-        <w:tc>
-          <w:tcPr>
-            <w:tcW w:w="3020" w:type="dxa"/>
-          </w:tcPr>
-          <w:p>
-            <w:proofErr w:type="spellStart"/>
-            <w:r>
-              <w:t>Oblacnost</w:t>
-            </w:r>
-            <w:proofErr w:type="spellEnd"/>
-          </w:p>
-        </w:tc>
-        <w:tc>
-          <w:tcPr>
-            <w:tcW w:w="3021" w:type="dxa"/>
-          </w:tcPr>
-          <w:p>
-            <w:proofErr w:type="spellStart"/>
-            <w:r>
-              <w:t>Smallint</w:t>
-            </w:r>
-            <w:proofErr w:type="spellEnd"/>
-          </w:p>
-        </w:tc>
-        <w:tc>
-          <w:tcPr>
-            <w:tcW w:w="3021" w:type="dxa"/>
-          </w:tcPr>
-          <w:p/>
-        </w:tc>
-      </w:tr>
-      <w:tr>
-        <w:tc>
-          <w:tcPr>
-            <w:tcW w:w="3020" w:type="dxa"/>
-          </w:tcPr>
-          <w:p>
-            <w:r>
-              <w:t>Teplota</w:t>
-            </w:r>
-          </w:p>
-        </w:tc>
-        <w:tc>
-          <w:tcPr>
-            <w:tcW w:w="3021" w:type="dxa"/>
-          </w:tcPr>
-          <w:p>
-            <w:proofErr w:type="spellStart"/>
-            <w:r>
-              <w:t>real</w:t>
-            </w:r>
-            <w:proofErr w:type="spellEnd"/>
-          </w:p>
-        </w:tc>
-        <w:tc>
-          <w:tcPr>
-            <w:tcW w:w="3021" w:type="dxa"/>
-          </w:tcPr>
-          <w:p/>
-        </w:tc>
-      </w:tr>
-      <w:tr>
-        <w:tc>
-          <w:tcPr>
-            <w:tcW w:w="3020" w:type="dxa"/>
-          </w:tcPr>
-          <w:p>
-            <w:r>
-              <w:t>Vietor</w:t>
-            </w:r>
-          </w:p>
-        </w:tc>
-        <w:tc>
-          <w:tcPr>
-            <w:tcW w:w="3021" w:type="dxa"/>
-          </w:tcPr>
-          <w:p>
-            <w:proofErr w:type="spellStart"/>
-            <w:r>
-              <w:t>Smallint</w:t>
-            </w:r>
-            <w:proofErr w:type="spellEnd"/>
-          </w:p>
-        </w:tc>
-        <w:tc>
-          <w:tcPr>
-            <w:tcW w:w="3021" w:type="dxa"/>
-          </w:tcPr>
-          <w:p/>
-        </w:tc>
-      </w:tr>
-      <w:tr>
-        <w:tc>
-          <w:tcPr>
-            <w:tcW w:w="3020" w:type="dxa"/>
-          </w:tcPr>
-          <w:p>
-            <w:proofErr w:type="spellStart"/>
-            <w:r>
-              <w:t>Vlhkost</w:t>
-            </w:r>
-            <w:proofErr w:type="spellEnd"/>
-          </w:p>
-        </w:tc>
-        <w:tc>
-          <w:tcPr>
-            <w:tcW w:w="3021" w:type="dxa"/>
-          </w:tcPr>
-          <w:p>
-            <w:proofErr w:type="spellStart"/>
-            <w:r>
-              <w:t>Smallint</w:t>
-            </w:r>
-            <w:proofErr w:type="spellEnd"/>
-          </w:p>
-        </w:tc>
-        <w:tc>
-          <w:tcPr>
-            <w:tcW w:w="3021" w:type="dxa"/>
-          </w:tcPr>
-          <w:p/>
-        </w:tc>
-      </w:tr>
-      <w:tr>
-        <w:tc>
-          <w:tcPr>
-            <w:tcW w:w="3020" w:type="dxa"/>
-          </w:tcPr>
-          <w:p>
-            <w:r>
-              <w:t>Tlak</w:t>
-            </w:r>
-          </w:p>
-        </w:tc>
-        <w:tc>
-          <w:tcPr>
-            <w:tcW w:w="3021" w:type="dxa"/>
-          </w:tcPr>
-          <w:p>
-            <w:proofErr w:type="spellStart"/>
-            <w:r>
-              <w:t>Smallint</w:t>
-            </w:r>
-            <w:proofErr w:type="spellEnd"/>
-          </w:p>
-        </w:tc>
-        <w:tc>
-          <w:tcPr>
-            <w:tcW w:w="3021" w:type="dxa"/>
-          </w:tcPr>
-          <w:p>
-            <w:proofErr w:type="spellStart"/>
-            <w:r>
-              <w:t>Ukazatel</w:t>
-            </w:r>
-            <w:proofErr w:type="spellEnd"/>
-            <w:r>
-              <w:t>?</w:t>
-            </w:r>
-          </w:p>
-        </w:tc>
-      </w:tr>
-      <w:tr>
-        <w:tc>
-          <w:tcPr>
-            <w:tcW w:w="3020" w:type="dxa"/>
-          </w:tcPr>
-          <w:p>
-            <w:proofErr w:type="spellStart"/>
-            <w:r>
-              <w:t>Sklon_hodina</w:t>
-            </w:r>
-            <w:proofErr w:type="spellEnd"/>
-          </w:p>
-        </w:tc>
-        <w:tc>
-          <w:tcPr>
-            <w:tcW w:w="3021" w:type="dxa"/>
-          </w:tcPr>
-          <w:p>
-            <w:proofErr w:type="spellStart"/>
-            <w:r>
-              <w:t>real</w:t>
-            </w:r>
-            <w:proofErr w:type="spellEnd"/>
-          </w:p>
-        </w:tc>
-        <w:tc>
-          <w:tcPr>
-            <w:tcW w:w="3021" w:type="dxa"/>
-          </w:tcPr>
-          <w:p/>
+              <w:t>t_fve</w:t>
+            </w:r>
+            <w:proofErr w:type="spellEnd"/>
+          </w:p>
+        </w:tc>
+      </w:tr>
+    </w:tbl>
+    <w:p/>
+    <w:p>
+      <w:r>
+        <w:t xml:space="preserve">Lokality: </w:t>
+      </w:r>
+      <w:proofErr w:type="spellStart"/>
+      <w:r>
+        <w:t>t_lokalita</w:t>
+      </w:r>
+      <w:proofErr w:type="spellEnd"/>
+    </w:p>
+    <w:tbl>
+      <w:tblPr>
+        <w:tblStyle w:val="Mriekatabuky"/>
+        <w:tblW w:w="0" w:type="auto"/>
+        <w:tblLook w:val="04A0" w:firstRow="1" w:lastRow="0" w:firstColumn="1" w:lastColumn="0" w:noHBand="0" w:noVBand="1"/>
+      </w:tblPr>
+      <w:tblGrid>
+        <w:gridCol w:w="4531"/>
+        <w:gridCol w:w="4531"/>
+      </w:tblGrid>
+      <w:tr>
+        <w:tc>
+          <w:tcPr>
+            <w:tcW w:w="4531" w:type="dxa"/>
+          </w:tcPr>
+          <w:p>
+            <w:r>
+              <w:t>Id</w:t>
+            </w:r>
+          </w:p>
+        </w:tc>
+        <w:tc>
+          <w:tcPr>
+            <w:tcW w:w="4531" w:type="dxa"/>
+          </w:tcPr>
+          <w:p>
+            <w:proofErr w:type="spellStart"/>
+            <w:r>
+              <w:t>Serial</w:t>
+            </w:r>
+            <w:proofErr w:type="spellEnd"/>
+          </w:p>
+        </w:tc>
+      </w:tr>
+      <w:tr>
+        <w:tc>
+          <w:tcPr>
+            <w:tcW w:w="4531" w:type="dxa"/>
+          </w:tcPr>
+          <w:p>
+            <w:proofErr w:type="spellStart"/>
+            <w:r>
+              <w:t>Nazov</w:t>
+            </w:r>
+            <w:proofErr w:type="spellEnd"/>
+          </w:p>
+        </w:tc>
+        <w:tc>
+          <w:tcPr>
+            <w:tcW w:w="4531" w:type="dxa"/>
+          </w:tcPr>
+          <w:p>
+            <w:proofErr w:type="spellStart"/>
+            <w:r>
+              <w:t>Varchar</w:t>
+            </w:r>
+            <w:proofErr w:type="spellEnd"/>
+          </w:p>
         </w:tc>
       </w:tr>
     </w:tbl>
@@ -795,19 +627,17 @@
       </w:r>
       <w:proofErr w:type="spellEnd"/>
       <w:r>
-        <w:t xml:space="preserve"> – </w:t>
+        <w:t xml:space="preserve"> – hodina: </w:t>
       </w:r>
       <w:proofErr w:type="spellStart"/>
       <w:r>
-        <w:t>den</w:t>
-      </w:r>
-      <w:proofErr w:type="spellEnd"/>
-      <w:r>
-        <w:t xml:space="preserve">: </w:t>
-      </w:r>
-      <w:proofErr w:type="spellStart"/>
-      <w:r>
-        <w:t>t_pred_den</w:t>
+        <w:t>t_pred</w:t>
+      </w:r>
+      <w:r>
+        <w:t>poved</w:t>
+      </w:r>
+      <w:r>
+        <w:t>_hodina</w:t>
       </w:r>
       <w:proofErr w:type="spellEnd"/>
     </w:p>
@@ -829,6 +659,385 @@
           </w:tcPr>
           <w:p>
             <w:r>
+              <w:t>ID</w:t>
+            </w:r>
+          </w:p>
+        </w:tc>
+        <w:tc>
+          <w:tcPr>
+            <w:tcW w:w="3021" w:type="dxa"/>
+          </w:tcPr>
+          <w:p>
+            <w:proofErr w:type="spellStart"/>
+            <w:r>
+              <w:t>Serial</w:t>
+            </w:r>
+            <w:proofErr w:type="spellEnd"/>
+          </w:p>
+        </w:tc>
+        <w:tc>
+          <w:tcPr>
+            <w:tcW w:w="3021" w:type="dxa"/>
+          </w:tcPr>
+          <w:p>
+            <w:r>
+              <w:t>PK</w:t>
+            </w:r>
+          </w:p>
+        </w:tc>
+      </w:tr>
+      <w:tr>
+        <w:tc>
+          <w:tcPr>
+            <w:tcW w:w="3020" w:type="dxa"/>
+          </w:tcPr>
+          <w:p>
+            <w:proofErr w:type="spellStart"/>
+            <w:r>
+              <w:t>Pred_den</w:t>
+            </w:r>
+            <w:proofErr w:type="spellEnd"/>
+          </w:p>
+        </w:tc>
+        <w:tc>
+          <w:tcPr>
+            <w:tcW w:w="3021" w:type="dxa"/>
+          </w:tcPr>
+          <w:p>
+            <w:proofErr w:type="spellStart"/>
+            <w:r>
+              <w:t>Integer</w:t>
+            </w:r>
+            <w:proofErr w:type="spellEnd"/>
+            <w:r>
+              <w:t xml:space="preserve"> </w:t>
+            </w:r>
+          </w:p>
+        </w:tc>
+        <w:tc>
+          <w:tcPr>
+            <w:tcW w:w="3021" w:type="dxa"/>
+          </w:tcPr>
+          <w:p>
+            <w:r>
+              <w:t xml:space="preserve">FK na </w:t>
+            </w:r>
+            <w:proofErr w:type="spellStart"/>
+            <w:r>
+              <w:t>t_pred_den</w:t>
+            </w:r>
+            <w:proofErr w:type="spellEnd"/>
+          </w:p>
+        </w:tc>
+      </w:tr>
+      <w:tr>
+        <w:tc>
+          <w:tcPr>
+            <w:tcW w:w="3020" w:type="dxa"/>
+          </w:tcPr>
+          <w:p>
+            <w:proofErr w:type="spellStart"/>
+            <w:r>
+              <w:t>Cas</w:t>
+            </w:r>
+            <w:proofErr w:type="spellEnd"/>
+          </w:p>
+        </w:tc>
+        <w:tc>
+          <w:tcPr>
+            <w:tcW w:w="3021" w:type="dxa"/>
+          </w:tcPr>
+          <w:p>
+            <w:proofErr w:type="spellStart"/>
+            <w:r>
+              <w:t>Timestamp</w:t>
+            </w:r>
+            <w:proofErr w:type="spellEnd"/>
+          </w:p>
+        </w:tc>
+        <w:tc>
+          <w:tcPr>
+            <w:tcW w:w="3021" w:type="dxa"/>
+          </w:tcPr>
+          <w:p/>
+        </w:tc>
+      </w:tr>
+      <w:tr>
+        <w:tc>
+          <w:tcPr>
+            <w:tcW w:w="3020" w:type="dxa"/>
+          </w:tcPr>
+          <w:p>
+            <w:proofErr w:type="spellStart"/>
+            <w:r>
+              <w:t>Gho</w:t>
+            </w:r>
+            <w:proofErr w:type="spellEnd"/>
+          </w:p>
+        </w:tc>
+        <w:tc>
+          <w:tcPr>
+            <w:tcW w:w="3021" w:type="dxa"/>
+          </w:tcPr>
+          <w:p>
+            <w:proofErr w:type="spellStart"/>
+            <w:r>
+              <w:t>Smallint</w:t>
+            </w:r>
+            <w:proofErr w:type="spellEnd"/>
+          </w:p>
+        </w:tc>
+        <w:tc>
+          <w:tcPr>
+            <w:tcW w:w="3021" w:type="dxa"/>
+          </w:tcPr>
+          <w:p/>
+        </w:tc>
+      </w:tr>
+      <w:tr>
+        <w:tc>
+          <w:tcPr>
+            <w:tcW w:w="3020" w:type="dxa"/>
+          </w:tcPr>
+          <w:p>
+            <w:proofErr w:type="spellStart"/>
+            <w:r>
+              <w:t>Oblacnost</w:t>
+            </w:r>
+            <w:proofErr w:type="spellEnd"/>
+          </w:p>
+        </w:tc>
+        <w:tc>
+          <w:tcPr>
+            <w:tcW w:w="3021" w:type="dxa"/>
+          </w:tcPr>
+          <w:p>
+            <w:proofErr w:type="spellStart"/>
+            <w:r>
+              <w:t>Smallint</w:t>
+            </w:r>
+            <w:proofErr w:type="spellEnd"/>
+          </w:p>
+        </w:tc>
+        <w:tc>
+          <w:tcPr>
+            <w:tcW w:w="3021" w:type="dxa"/>
+          </w:tcPr>
+          <w:p/>
+        </w:tc>
+      </w:tr>
+      <w:tr>
+        <w:tc>
+          <w:tcPr>
+            <w:tcW w:w="3020" w:type="dxa"/>
+          </w:tcPr>
+          <w:p>
+            <w:r>
+              <w:t>Teplota</w:t>
+            </w:r>
+          </w:p>
+        </w:tc>
+        <w:tc>
+          <w:tcPr>
+            <w:tcW w:w="3021" w:type="dxa"/>
+          </w:tcPr>
+          <w:p>
+            <w:proofErr w:type="spellStart"/>
+            <w:r>
+              <w:t>real</w:t>
+            </w:r>
+            <w:proofErr w:type="spellEnd"/>
+          </w:p>
+        </w:tc>
+        <w:tc>
+          <w:tcPr>
+            <w:tcW w:w="3021" w:type="dxa"/>
+          </w:tcPr>
+          <w:p/>
+        </w:tc>
+      </w:tr>
+      <w:tr>
+        <w:tc>
+          <w:tcPr>
+            <w:tcW w:w="3020" w:type="dxa"/>
+          </w:tcPr>
+          <w:p>
+            <w:r>
+              <w:t>Vietor</w:t>
+            </w:r>
+          </w:p>
+        </w:tc>
+        <w:tc>
+          <w:tcPr>
+            <w:tcW w:w="3021" w:type="dxa"/>
+          </w:tcPr>
+          <w:p>
+            <w:proofErr w:type="spellStart"/>
+            <w:r>
+              <w:t>Smallint</w:t>
+            </w:r>
+            <w:proofErr w:type="spellEnd"/>
+          </w:p>
+        </w:tc>
+        <w:tc>
+          <w:tcPr>
+            <w:tcW w:w="3021" w:type="dxa"/>
+          </w:tcPr>
+          <w:p/>
+        </w:tc>
+      </w:tr>
+      <w:tr>
+        <w:tc>
+          <w:tcPr>
+            <w:tcW w:w="3020" w:type="dxa"/>
+          </w:tcPr>
+          <w:p>
+            <w:proofErr w:type="spellStart"/>
+            <w:r>
+              <w:t>Vlhkost</w:t>
+            </w:r>
+            <w:proofErr w:type="spellEnd"/>
+          </w:p>
+        </w:tc>
+        <w:tc>
+          <w:tcPr>
+            <w:tcW w:w="3021" w:type="dxa"/>
+          </w:tcPr>
+          <w:p>
+            <w:proofErr w:type="spellStart"/>
+            <w:r>
+              <w:t>Smallint</w:t>
+            </w:r>
+            <w:proofErr w:type="spellEnd"/>
+          </w:p>
+        </w:tc>
+        <w:tc>
+          <w:tcPr>
+            <w:tcW w:w="3021" w:type="dxa"/>
+          </w:tcPr>
+          <w:p/>
+        </w:tc>
+      </w:tr>
+      <w:tr>
+        <w:tc>
+          <w:tcPr>
+            <w:tcW w:w="3020" w:type="dxa"/>
+          </w:tcPr>
+          <w:p>
+            <w:r>
+              <w:t>Tlak</w:t>
+            </w:r>
+          </w:p>
+        </w:tc>
+        <w:tc>
+          <w:tcPr>
+            <w:tcW w:w="3021" w:type="dxa"/>
+          </w:tcPr>
+          <w:p>
+            <w:proofErr w:type="spellStart"/>
+            <w:r>
+              <w:t>Smallint</w:t>
+            </w:r>
+            <w:proofErr w:type="spellEnd"/>
+          </w:p>
+        </w:tc>
+        <w:tc>
+          <w:tcPr>
+            <w:tcW w:w="3021" w:type="dxa"/>
+          </w:tcPr>
+          <w:p>
+            <w:proofErr w:type="spellStart"/>
+            <w:r>
+              <w:t>Ukazatel</w:t>
+            </w:r>
+            <w:proofErr w:type="spellEnd"/>
+            <w:r>
+              <w:t>?</w:t>
+            </w:r>
+          </w:p>
+        </w:tc>
+      </w:tr>
+      <w:tr>
+        <w:tc>
+          <w:tcPr>
+            <w:tcW w:w="3020" w:type="dxa"/>
+          </w:tcPr>
+          <w:p>
+            <w:proofErr w:type="spellStart"/>
+            <w:r>
+              <w:t>Sklon_hodina</w:t>
+            </w:r>
+            <w:proofErr w:type="spellEnd"/>
+          </w:p>
+        </w:tc>
+        <w:tc>
+          <w:tcPr>
+            <w:tcW w:w="3021" w:type="dxa"/>
+          </w:tcPr>
+          <w:p>
+            <w:proofErr w:type="spellStart"/>
+            <w:r>
+              <w:t>real</w:t>
+            </w:r>
+            <w:proofErr w:type="spellEnd"/>
+          </w:p>
+        </w:tc>
+        <w:tc>
+          <w:tcPr>
+            <w:tcW w:w="3021" w:type="dxa"/>
+          </w:tcPr>
+          <w:p/>
+        </w:tc>
+      </w:tr>
+    </w:tbl>
+    <w:p/>
+    <w:p>
+      <w:proofErr w:type="spellStart"/>
+      <w:r>
+        <w:t>Predpoved</w:t>
+      </w:r>
+      <w:proofErr w:type="spellEnd"/>
+      <w:r>
+        <w:t xml:space="preserve"> – </w:t>
+      </w:r>
+      <w:proofErr w:type="spellStart"/>
+      <w:r>
+        <w:t>den</w:t>
+      </w:r>
+      <w:proofErr w:type="spellEnd"/>
+      <w:r>
+        <w:t xml:space="preserve">: </w:t>
+      </w:r>
+      <w:proofErr w:type="spellStart"/>
+      <w:r>
+        <w:t>t_pred</w:t>
+      </w:r>
+      <w:r>
+        <w:t>poved</w:t>
+      </w:r>
+      <w:r>
+        <w:t>_den</w:t>
+      </w:r>
+      <w:proofErr w:type="spellEnd"/>
+    </w:p>
+    <w:tbl>
+      <w:tblPr>
+        <w:tblStyle w:val="Mriekatabuky"/>
+        <w:tblW w:w="0" w:type="auto"/>
+        <w:tblLook w:val="04A0" w:firstRow="1" w:lastRow="0" w:firstColumn="1" w:lastColumn="0" w:noHBand="0" w:noVBand="1"/>
+      </w:tblPr>
+      <w:tblGrid>
+        <w:gridCol w:w="3020"/>
+        <w:gridCol w:w="3021"/>
+        <w:gridCol w:w="3021"/>
+      </w:tblGrid>
+      <w:tr>
+        <w:tc>
+          <w:tcPr>
+            <w:tcW w:w="3020" w:type="dxa"/>
+          </w:tcPr>
+          <w:p>
+            <w:r>
               <w:t>Id</w:t>
             </w:r>
           </w:p>
@@ -935,6 +1144,7 @@
           <w:p>
             <w:proofErr w:type="spellStart"/>
             <w:r>
+              <w:lastRenderedPageBreak/>
               <w:t>Gho_avg</w:t>
             </w:r>
             <w:proofErr w:type="spellEnd"/>
@@ -1191,7 +1401,6 @@
           <w:p>
             <w:proofErr w:type="spellStart"/>
             <w:r>
-              <w:lastRenderedPageBreak/>
               <w:t>Teplota_min</w:t>
             </w:r>
             <w:proofErr w:type="spellEnd"/>
@@ -1510,6 +1719,7 @@
             <w:tcW w:w="3020" w:type="dxa"/>
           </w:tcPr>
           <w:p>
+            <w:bookmarkStart w:id="0" w:name="_GoBack"/>
             <w:proofErr w:type="spellStart"/>
             <w:r>
               <w:t>Sklon_den</w:t>
@@ -1543,6 +1753,314 @@
               <w:t xml:space="preserve"> od 22.12. 00:00</w:t>
             </w:r>
           </w:p>
+        </w:tc>
+      </w:tr>
+      <w:bookmarkEnd w:id="0"/>
+    </w:tbl>
+    <w:p/>
+    <w:p>
+      <w:r>
+        <w:t xml:space="preserve">predikcia </w:t>
+      </w:r>
+      <w:proofErr w:type="spellStart"/>
+      <w:r>
+        <w:t>vysledky</w:t>
+      </w:r>
+      <w:proofErr w:type="spellEnd"/>
+      <w:r>
+        <w:t xml:space="preserve"> </w:t>
+      </w:r>
+      <w:proofErr w:type="spellStart"/>
+      <w:r>
+        <w:t>t_vysledky</w:t>
+      </w:r>
+      <w:proofErr w:type="spellEnd"/>
+    </w:p>
+    <w:tbl>
+      <w:tblPr>
+        <w:tblStyle w:val="Mriekatabuky"/>
+        <w:tblW w:w="0" w:type="auto"/>
+        <w:tblLook w:val="04A0" w:firstRow="1" w:lastRow="0" w:firstColumn="1" w:lastColumn="0" w:noHBand="0" w:noVBand="1"/>
+      </w:tblPr>
+      <w:tblGrid>
+        <w:gridCol w:w="3020"/>
+        <w:gridCol w:w="3021"/>
+        <w:gridCol w:w="3021"/>
+      </w:tblGrid>
+      <w:tr>
+        <w:tc>
+          <w:tcPr>
+            <w:tcW w:w="3020" w:type="dxa"/>
+          </w:tcPr>
+          <w:p>
+            <w:r>
+              <w:t>Id</w:t>
+            </w:r>
+          </w:p>
+        </w:tc>
+        <w:tc>
+          <w:tcPr>
+            <w:tcW w:w="3021" w:type="dxa"/>
+          </w:tcPr>
+          <w:p>
+            <w:proofErr w:type="spellStart"/>
+            <w:r>
+              <w:t>Serial</w:t>
+            </w:r>
+            <w:proofErr w:type="spellEnd"/>
+            <w:r>
+              <w:t xml:space="preserve"> </w:t>
+            </w:r>
+          </w:p>
+        </w:tc>
+        <w:tc>
+          <w:tcPr>
+            <w:tcW w:w="3021" w:type="dxa"/>
+          </w:tcPr>
+          <w:p>
+            <w:r>
+              <w:t>PK</w:t>
+            </w:r>
+          </w:p>
+        </w:tc>
+      </w:tr>
+      <w:tr>
+        <w:tc>
+          <w:tcPr>
+            <w:tcW w:w="3020" w:type="dxa"/>
+          </w:tcPr>
+          <w:p>
+            <w:proofErr w:type="spellStart"/>
+            <w:r>
+              <w:t>Predpoved_den</w:t>
+            </w:r>
+            <w:proofErr w:type="spellEnd"/>
+          </w:p>
+        </w:tc>
+        <w:tc>
+          <w:tcPr>
+            <w:tcW w:w="3021" w:type="dxa"/>
+          </w:tcPr>
+          <w:p>
+            <w:proofErr w:type="spellStart"/>
+            <w:r>
+              <w:t>Integer</w:t>
+            </w:r>
+            <w:proofErr w:type="spellEnd"/>
+          </w:p>
+        </w:tc>
+        <w:tc>
+          <w:tcPr>
+            <w:tcW w:w="3021" w:type="dxa"/>
+          </w:tcPr>
+          <w:p>
+            <w:r>
+              <w:t xml:space="preserve">FK na </w:t>
+            </w:r>
+            <w:proofErr w:type="spellStart"/>
+            <w:r>
+              <w:t>t_predpoved_den</w:t>
+            </w:r>
+            <w:proofErr w:type="spellEnd"/>
+          </w:p>
+        </w:tc>
+      </w:tr>
+      <w:tr>
+        <w:tc>
+          <w:tcPr>
+            <w:tcW w:w="3020" w:type="dxa"/>
+          </w:tcPr>
+          <w:p>
+            <w:proofErr w:type="spellStart"/>
+            <w:r>
+              <w:t>Produkcia_den</w:t>
+            </w:r>
+            <w:proofErr w:type="spellEnd"/>
+          </w:p>
+        </w:tc>
+        <w:tc>
+          <w:tcPr>
+            <w:tcW w:w="3021" w:type="dxa"/>
+          </w:tcPr>
+          <w:p>
+            <w:proofErr w:type="spellStart"/>
+            <w:r>
+              <w:t>Integer</w:t>
+            </w:r>
+            <w:proofErr w:type="spellEnd"/>
+          </w:p>
+        </w:tc>
+        <w:tc>
+          <w:tcPr>
+            <w:tcW w:w="3021" w:type="dxa"/>
+          </w:tcPr>
+          <w:p>
+            <w:r>
+              <w:t xml:space="preserve">FK na </w:t>
+            </w:r>
+            <w:proofErr w:type="spellStart"/>
+            <w:r>
+              <w:t>t_produkcia_den</w:t>
+            </w:r>
+            <w:proofErr w:type="spellEnd"/>
+          </w:p>
+        </w:tc>
+      </w:tr>
+      <w:tr>
+        <w:tc>
+          <w:tcPr>
+            <w:tcW w:w="3020" w:type="dxa"/>
+          </w:tcPr>
+          <w:p>
+            <w:r>
+              <w:t>Predikcia</w:t>
+            </w:r>
+          </w:p>
+        </w:tc>
+        <w:tc>
+          <w:tcPr>
+            <w:tcW w:w="3021" w:type="dxa"/>
+          </w:tcPr>
+          <w:p>
+            <w:proofErr w:type="spellStart"/>
+            <w:r>
+              <w:t>Real</w:t>
+            </w:r>
+            <w:proofErr w:type="spellEnd"/>
+          </w:p>
+        </w:tc>
+        <w:tc>
+          <w:tcPr>
+            <w:tcW w:w="3021" w:type="dxa"/>
+          </w:tcPr>
+          <w:p/>
+        </w:tc>
+      </w:tr>
+      <w:tr>
+        <w:tc>
+          <w:tcPr>
+            <w:tcW w:w="3020" w:type="dxa"/>
+          </w:tcPr>
+          <w:p>
+            <w:r>
+              <w:t>MSE</w:t>
+            </w:r>
+          </w:p>
+        </w:tc>
+        <w:tc>
+          <w:tcPr>
+            <w:tcW w:w="3021" w:type="dxa"/>
+          </w:tcPr>
+          <w:p>
+            <w:proofErr w:type="spellStart"/>
+            <w:r>
+              <w:rPr>
+                <w:rFonts w:ascii="Courier New" w:hAnsi="Courier New" w:cs="Courier New"/>
+                <w:color w:val="000000"/>
+                <w:sz w:val="19"/>
+                <w:szCs w:val="19"/>
+                <w:shd w:val="clear" w:color="auto" w:fill="FFFFFF"/>
+              </w:rPr>
+              <w:t>double</w:t>
+            </w:r>
+            <w:proofErr w:type="spellEnd"/>
+            <w:r>
+              <w:rPr>
+                <w:rFonts w:ascii="Courier New" w:hAnsi="Courier New" w:cs="Courier New"/>
+                <w:color w:val="000000"/>
+                <w:sz w:val="19"/>
+                <w:szCs w:val="19"/>
+                <w:shd w:val="clear" w:color="auto" w:fill="FFFFFF"/>
+              </w:rPr>
+              <w:t xml:space="preserve"> </w:t>
+            </w:r>
+            <w:proofErr w:type="spellStart"/>
+            <w:r>
+              <w:rPr>
+                <w:rFonts w:ascii="Courier New" w:hAnsi="Courier New" w:cs="Courier New"/>
+                <w:color w:val="000000"/>
+                <w:sz w:val="19"/>
+                <w:szCs w:val="19"/>
+                <w:shd w:val="clear" w:color="auto" w:fill="FFFFFF"/>
+              </w:rPr>
+              <w:t>precision</w:t>
+            </w:r>
+            <w:proofErr w:type="spellEnd"/>
+          </w:p>
+        </w:tc>
+        <w:tc>
+          <w:tcPr>
+            <w:tcW w:w="3021" w:type="dxa"/>
+          </w:tcPr>
+          <w:p/>
+        </w:tc>
+      </w:tr>
+      <w:tr>
+        <w:tc>
+          <w:tcPr>
+            <w:tcW w:w="3020" w:type="dxa"/>
+          </w:tcPr>
+          <w:p>
+            <w:r>
+              <w:t>RMSE</w:t>
+            </w:r>
+          </w:p>
+        </w:tc>
+        <w:tc>
+          <w:tcPr>
+            <w:tcW w:w="3021" w:type="dxa"/>
+          </w:tcPr>
+          <w:p>
+            <w:pPr>
+              <w:rPr>
+                <w:rFonts w:ascii="Courier New" w:hAnsi="Courier New" w:cs="Courier New"/>
+                <w:color w:val="000000"/>
+                <w:sz w:val="19"/>
+                <w:szCs w:val="19"/>
+                <w:shd w:val="clear" w:color="auto" w:fill="FFFFFF"/>
+              </w:rPr>
+            </w:pPr>
+            <w:proofErr w:type="spellStart"/>
+            <w:r>
+              <w:rPr>
+                <w:rFonts w:ascii="Courier New" w:hAnsi="Courier New" w:cs="Courier New"/>
+                <w:color w:val="000000"/>
+                <w:sz w:val="19"/>
+                <w:szCs w:val="19"/>
+                <w:shd w:val="clear" w:color="auto" w:fill="FFFFFF"/>
+              </w:rPr>
+              <w:t>double</w:t>
+            </w:r>
+            <w:proofErr w:type="spellEnd"/>
+            <w:r>
+              <w:rPr>
+                <w:rFonts w:ascii="Courier New" w:hAnsi="Courier New" w:cs="Courier New"/>
+                <w:color w:val="000000"/>
+                <w:sz w:val="19"/>
+                <w:szCs w:val="19"/>
+                <w:shd w:val="clear" w:color="auto" w:fill="FFFFFF"/>
+              </w:rPr>
+              <w:t xml:space="preserve"> </w:t>
+            </w:r>
+            <w:proofErr w:type="spellStart"/>
+            <w:r>
+              <w:rPr>
+                <w:rFonts w:ascii="Courier New" w:hAnsi="Courier New" w:cs="Courier New"/>
+                <w:color w:val="000000"/>
+                <w:sz w:val="19"/>
+                <w:szCs w:val="19"/>
+                <w:shd w:val="clear" w:color="auto" w:fill="FFFFFF"/>
+              </w:rPr>
+              <w:t>precision</w:t>
+            </w:r>
+            <w:proofErr w:type="spellEnd"/>
+          </w:p>
+        </w:tc>
+        <w:tc>
+          <w:tcPr>
+            <w:tcW w:w="3021" w:type="dxa"/>
+          </w:tcPr>
+          <w:p/>
         </w:tc>
       </w:tr>
     </w:tbl>

--- a/zurnal.docx
+++ b/zurnal.docx
@@ -16,19 +16,9 @@
       </w:r>
     </w:p>
     <w:p>
-      <w:proofErr w:type="spellStart"/>
       <w:r>
-        <w:t>Tabulka</w:t>
+        <w:t>Tabulka elektrární: t_fve</w:t>
       </w:r>
-      <w:proofErr w:type="spellEnd"/>
-      <w:r>
-        <w:t xml:space="preserve"> elektrární: </w:t>
-      </w:r>
-      <w:proofErr w:type="spellStart"/>
-      <w:r>
-        <w:t>t_fve</w:t>
-      </w:r>
-      <w:proofErr w:type="spellEnd"/>
     </w:p>
     <w:tbl>
       <w:tblPr>
@@ -57,11 +47,9 @@
             <w:tcW w:w="3021" w:type="dxa"/>
           </w:tcPr>
           <w:p>
-            <w:proofErr w:type="spellStart"/>
             <w:r>
               <w:t>serial</w:t>
             </w:r>
-            <w:proofErr w:type="spellEnd"/>
           </w:p>
         </w:tc>
         <w:tc>
@@ -81,23 +69,19 @@
             <w:tcW w:w="1890" w:type="dxa"/>
           </w:tcPr>
           <w:p>
-            <w:proofErr w:type="spellStart"/>
             <w:r>
               <w:t>Nazov</w:t>
             </w:r>
-            <w:proofErr w:type="spellEnd"/>
-          </w:p>
-        </w:tc>
-        <w:tc>
-          <w:tcPr>
-            <w:tcW w:w="3021" w:type="dxa"/>
-          </w:tcPr>
-          <w:p>
-            <w:proofErr w:type="spellStart"/>
+          </w:p>
+        </w:tc>
+        <w:tc>
+          <w:tcPr>
+            <w:tcW w:w="3021" w:type="dxa"/>
+          </w:tcPr>
+          <w:p>
             <w:r>
               <w:t>Varchar</w:t>
             </w:r>
-            <w:proofErr w:type="spellEnd"/>
           </w:p>
         </w:tc>
         <w:tc>
@@ -113,23 +97,19 @@
             <w:tcW w:w="1890" w:type="dxa"/>
           </w:tcPr>
           <w:p>
-            <w:proofErr w:type="spellStart"/>
             <w:r>
               <w:t>Instalovany_vykon</w:t>
             </w:r>
-            <w:proofErr w:type="spellEnd"/>
-          </w:p>
-        </w:tc>
-        <w:tc>
-          <w:tcPr>
-            <w:tcW w:w="3021" w:type="dxa"/>
-          </w:tcPr>
-          <w:p>
-            <w:proofErr w:type="spellStart"/>
+          </w:p>
+        </w:tc>
+        <w:tc>
+          <w:tcPr>
+            <w:tcW w:w="3021" w:type="dxa"/>
+          </w:tcPr>
+          <w:p>
             <w:r>
               <w:t>Real</w:t>
             </w:r>
-            <w:proofErr w:type="spellEnd"/>
           </w:p>
         </w:tc>
         <w:tc>
@@ -145,23 +125,19 @@
             <w:tcW w:w="1890" w:type="dxa"/>
           </w:tcPr>
           <w:p>
-            <w:proofErr w:type="spellStart"/>
             <w:r>
               <w:t>Rocny_predpoklad</w:t>
             </w:r>
-            <w:proofErr w:type="spellEnd"/>
-          </w:p>
-        </w:tc>
-        <w:tc>
-          <w:tcPr>
-            <w:tcW w:w="3021" w:type="dxa"/>
-          </w:tcPr>
-          <w:p>
-            <w:proofErr w:type="spellStart"/>
+          </w:p>
+        </w:tc>
+        <w:tc>
+          <w:tcPr>
+            <w:tcW w:w="3021" w:type="dxa"/>
+          </w:tcPr>
+          <w:p>
             <w:r>
               <w:t>Real</w:t>
             </w:r>
-            <w:proofErr w:type="spellEnd"/>
           </w:p>
         </w:tc>
         <w:tc>
@@ -187,13 +163,8 @@
             <w:tcW w:w="3021" w:type="dxa"/>
           </w:tcPr>
           <w:p>
-            <w:proofErr w:type="spellStart"/>
-            <w:r>
-              <w:t>Integer</w:t>
-            </w:r>
-            <w:proofErr w:type="spellEnd"/>
-            <w:r>
-              <w:t xml:space="preserve"> </w:t>
+            <w:r>
+              <w:t xml:space="preserve">Integer </w:t>
             </w:r>
           </w:p>
         </w:tc>
@@ -206,13 +177,8 @@
               <w:t xml:space="preserve">FK </w:t>
             </w:r>
             <w:r>
-              <w:t xml:space="preserve">na </w:t>
-            </w:r>
-            <w:proofErr w:type="spellStart"/>
-            <w:r>
-              <w:t>t_lokalita</w:t>
-            </w:r>
-            <w:proofErr w:type="spellEnd"/>
+              <w:t>na t_lokalita</w:t>
+            </w:r>
           </w:p>
         </w:tc>
       </w:tr>
@@ -220,16 +186,11 @@
     <w:p/>
     <w:p>
       <w:r>
-        <w:t xml:space="preserve">Produkcia </w:t>
-      </w:r>
-      <w:proofErr w:type="spellStart"/>
-      <w:r>
-        <w:t>t_produkcia</w:t>
+        <w:t>Produkcia t_produkcia</w:t>
       </w:r>
       <w:r>
         <w:t>_hodina</w:t>
       </w:r>
-      <w:proofErr w:type="spellEnd"/>
     </w:p>
     <w:tbl>
       <w:tblPr>
@@ -258,11 +219,9 @@
             <w:tcW w:w="3021" w:type="dxa"/>
           </w:tcPr>
           <w:p>
-            <w:proofErr w:type="spellStart"/>
             <w:r>
               <w:t>Serial</w:t>
             </w:r>
-            <w:proofErr w:type="spellEnd"/>
           </w:p>
         </w:tc>
         <w:tc>
@@ -282,87 +241,75 @@
             <w:tcW w:w="3020" w:type="dxa"/>
           </w:tcPr>
           <w:p>
-            <w:proofErr w:type="spellStart"/>
             <w:r>
               <w:t>Cas</w:t>
             </w:r>
-            <w:proofErr w:type="spellEnd"/>
-          </w:p>
-        </w:tc>
-        <w:tc>
-          <w:tcPr>
-            <w:tcW w:w="3021" w:type="dxa"/>
-          </w:tcPr>
-          <w:p>
-            <w:proofErr w:type="spellStart"/>
+          </w:p>
+        </w:tc>
+        <w:tc>
+          <w:tcPr>
+            <w:tcW w:w="3021" w:type="dxa"/>
+          </w:tcPr>
+          <w:p>
             <w:r>
               <w:t>Timestamp</w:t>
             </w:r>
-            <w:proofErr w:type="spellEnd"/>
-          </w:p>
-        </w:tc>
-        <w:tc>
-          <w:tcPr>
-            <w:tcW w:w="3021" w:type="dxa"/>
-          </w:tcPr>
-          <w:p/>
-        </w:tc>
-      </w:tr>
-      <w:tr>
-        <w:tc>
-          <w:tcPr>
-            <w:tcW w:w="3020" w:type="dxa"/>
-          </w:tcPr>
-          <w:p>
-            <w:proofErr w:type="spellStart"/>
+          </w:p>
+        </w:tc>
+        <w:tc>
+          <w:tcPr>
+            <w:tcW w:w="3021" w:type="dxa"/>
+          </w:tcPr>
+          <w:p/>
+        </w:tc>
+      </w:tr>
+      <w:tr>
+        <w:tc>
+          <w:tcPr>
+            <w:tcW w:w="3020" w:type="dxa"/>
+          </w:tcPr>
+          <w:p>
             <w:r>
               <w:t>Vykon</w:t>
             </w:r>
-            <w:proofErr w:type="spellEnd"/>
-          </w:p>
-        </w:tc>
-        <w:tc>
-          <w:tcPr>
-            <w:tcW w:w="3021" w:type="dxa"/>
-          </w:tcPr>
-          <w:p>
-            <w:proofErr w:type="spellStart"/>
+          </w:p>
+        </w:tc>
+        <w:tc>
+          <w:tcPr>
+            <w:tcW w:w="3021" w:type="dxa"/>
+          </w:tcPr>
+          <w:p>
             <w:r>
               <w:t>real</w:t>
             </w:r>
-            <w:proofErr w:type="spellEnd"/>
-          </w:p>
-        </w:tc>
-        <w:tc>
-          <w:tcPr>
-            <w:tcW w:w="3021" w:type="dxa"/>
-          </w:tcPr>
-          <w:p/>
-        </w:tc>
-      </w:tr>
-      <w:tr>
-        <w:tc>
-          <w:tcPr>
-            <w:tcW w:w="3020" w:type="dxa"/>
-          </w:tcPr>
-          <w:p>
-            <w:proofErr w:type="spellStart"/>
+          </w:p>
+        </w:tc>
+        <w:tc>
+          <w:tcPr>
+            <w:tcW w:w="3021" w:type="dxa"/>
+          </w:tcPr>
+          <w:p/>
+        </w:tc>
+      </w:tr>
+      <w:tr>
+        <w:tc>
+          <w:tcPr>
+            <w:tcW w:w="3020" w:type="dxa"/>
+          </w:tcPr>
+          <w:p>
             <w:r>
               <w:t>Produkcia_den</w:t>
             </w:r>
-            <w:proofErr w:type="spellEnd"/>
-          </w:p>
-        </w:tc>
-        <w:tc>
-          <w:tcPr>
-            <w:tcW w:w="3021" w:type="dxa"/>
-          </w:tcPr>
-          <w:p>
-            <w:proofErr w:type="spellStart"/>
+          </w:p>
+        </w:tc>
+        <w:tc>
+          <w:tcPr>
+            <w:tcW w:w="3021" w:type="dxa"/>
+          </w:tcPr>
+          <w:p>
             <w:r>
               <w:t>integer</w:t>
             </w:r>
-            <w:proofErr w:type="spellEnd"/>
           </w:p>
         </w:tc>
         <w:tc>
@@ -373,11 +320,9 @@
             <w:r>
               <w:t xml:space="preserve">FK na </w:t>
             </w:r>
-            <w:proofErr w:type="spellStart"/>
             <w:r>
               <w:t>t_produkcia_den</w:t>
             </w:r>
-            <w:proofErr w:type="spellEnd"/>
           </w:p>
         </w:tc>
       </w:tr>
@@ -385,16 +330,8 @@
     <w:p/>
     <w:p>
       <w:r>
-        <w:t xml:space="preserve">Produkcia </w:t>
+        <w:t>Produkcia t_produkcia_den</w:t>
       </w:r>
-      <w:proofErr w:type="spellStart"/>
-      <w:r>
-        <w:t>t_produkcia</w:t>
-      </w:r>
-      <w:r>
-        <w:t>_den</w:t>
-      </w:r>
-      <w:proofErr w:type="spellEnd"/>
     </w:p>
     <w:tbl>
       <w:tblPr>
@@ -423,11 +360,9 @@
             <w:tcW w:w="3021" w:type="dxa"/>
           </w:tcPr>
           <w:p>
-            <w:proofErr w:type="spellStart"/>
             <w:r>
               <w:t>Serial</w:t>
             </w:r>
-            <w:proofErr w:type="spellEnd"/>
           </w:p>
         </w:tc>
         <w:tc>
@@ -447,102 +382,85 @@
             <w:tcW w:w="3020" w:type="dxa"/>
           </w:tcPr>
           <w:p>
-            <w:proofErr w:type="spellStart"/>
             <w:r>
               <w:t>Datum</w:t>
             </w:r>
-            <w:proofErr w:type="spellEnd"/>
-          </w:p>
-        </w:tc>
-        <w:tc>
-          <w:tcPr>
-            <w:tcW w:w="3021" w:type="dxa"/>
-          </w:tcPr>
-          <w:p>
-            <w:proofErr w:type="spellStart"/>
+          </w:p>
+        </w:tc>
+        <w:tc>
+          <w:tcPr>
+            <w:tcW w:w="3021" w:type="dxa"/>
+          </w:tcPr>
+          <w:p>
             <w:r>
               <w:t>date</w:t>
             </w:r>
-            <w:proofErr w:type="spellEnd"/>
-          </w:p>
-        </w:tc>
-        <w:tc>
-          <w:tcPr>
-            <w:tcW w:w="3021" w:type="dxa"/>
-          </w:tcPr>
-          <w:p/>
-        </w:tc>
-      </w:tr>
-      <w:tr>
-        <w:tc>
-          <w:tcPr>
-            <w:tcW w:w="3020" w:type="dxa"/>
-          </w:tcPr>
-          <w:p>
-            <w:proofErr w:type="spellStart"/>
+          </w:p>
+        </w:tc>
+        <w:tc>
+          <w:tcPr>
+            <w:tcW w:w="3021" w:type="dxa"/>
+          </w:tcPr>
+          <w:p/>
+        </w:tc>
+      </w:tr>
+      <w:tr>
+        <w:tc>
+          <w:tcPr>
+            <w:tcW w:w="3020" w:type="dxa"/>
+          </w:tcPr>
+          <w:p>
             <w:r>
               <w:t>Vykon</w:t>
             </w:r>
-            <w:proofErr w:type="spellEnd"/>
-          </w:p>
-        </w:tc>
-        <w:tc>
-          <w:tcPr>
-            <w:tcW w:w="3021" w:type="dxa"/>
-          </w:tcPr>
-          <w:p>
-            <w:proofErr w:type="spellStart"/>
+          </w:p>
+        </w:tc>
+        <w:tc>
+          <w:tcPr>
+            <w:tcW w:w="3021" w:type="dxa"/>
+          </w:tcPr>
+          <w:p>
             <w:r>
               <w:t>real</w:t>
             </w:r>
-            <w:proofErr w:type="spellEnd"/>
-          </w:p>
-        </w:tc>
-        <w:tc>
-          <w:tcPr>
-            <w:tcW w:w="3021" w:type="dxa"/>
-          </w:tcPr>
-          <w:p/>
-        </w:tc>
-      </w:tr>
-      <w:tr>
-        <w:tc>
-          <w:tcPr>
-            <w:tcW w:w="3020" w:type="dxa"/>
-          </w:tcPr>
-          <w:p>
-            <w:proofErr w:type="spellStart"/>
+          </w:p>
+        </w:tc>
+        <w:tc>
+          <w:tcPr>
+            <w:tcW w:w="3021" w:type="dxa"/>
+          </w:tcPr>
+          <w:p/>
+        </w:tc>
+      </w:tr>
+      <w:tr>
+        <w:tc>
+          <w:tcPr>
+            <w:tcW w:w="3020" w:type="dxa"/>
+          </w:tcPr>
+          <w:p>
             <w:r>
               <w:t>Fve</w:t>
             </w:r>
-            <w:proofErr w:type="spellEnd"/>
-          </w:p>
-        </w:tc>
-        <w:tc>
-          <w:tcPr>
-            <w:tcW w:w="3021" w:type="dxa"/>
-          </w:tcPr>
-          <w:p>
-            <w:proofErr w:type="spellStart"/>
+          </w:p>
+        </w:tc>
+        <w:tc>
+          <w:tcPr>
+            <w:tcW w:w="3021" w:type="dxa"/>
+          </w:tcPr>
+          <w:p>
             <w:r>
               <w:t>integer</w:t>
             </w:r>
-            <w:proofErr w:type="spellEnd"/>
-          </w:p>
-        </w:tc>
-        <w:tc>
-          <w:tcPr>
-            <w:tcW w:w="3021" w:type="dxa"/>
-          </w:tcPr>
-          <w:p>
-            <w:r>
-              <w:t xml:space="preserve">FK na </w:t>
-            </w:r>
-            <w:proofErr w:type="spellStart"/>
-            <w:r>
-              <w:t>t_fve</w:t>
-            </w:r>
-            <w:proofErr w:type="spellEnd"/>
+          </w:p>
+        </w:tc>
+        <w:tc>
+          <w:tcPr>
+            <w:tcW w:w="3021" w:type="dxa"/>
+          </w:tcPr>
+          <w:p>
+            <w:r>
+              <w:t>FK na t_fve</w:t>
+            </w:r>
           </w:p>
         </w:tc>
       </w:tr>
@@ -550,13 +468,8 @@
     <w:p/>
     <w:p>
       <w:r>
-        <w:t xml:space="preserve">Lokality: </w:t>
+        <w:t>Lokality: t_lokalita</w:t>
       </w:r>
-      <w:proofErr w:type="spellStart"/>
-      <w:r>
-        <w:t>t_lokalita</w:t>
-      </w:r>
-      <w:proofErr w:type="spellEnd"/>
     </w:p>
     <w:tbl>
       <w:tblPr>
@@ -584,11 +497,9 @@
             <w:tcW w:w="4531" w:type="dxa"/>
           </w:tcPr>
           <w:p>
-            <w:proofErr w:type="spellStart"/>
             <w:r>
               <w:t>Serial</w:t>
             </w:r>
-            <w:proofErr w:type="spellEnd"/>
           </w:p>
         </w:tc>
       </w:tr>
@@ -598,11 +509,9 @@
             <w:tcW w:w="4531" w:type="dxa"/>
           </w:tcPr>
           <w:p>
-            <w:proofErr w:type="spellStart"/>
             <w:r>
               <w:t>Nazov</w:t>
             </w:r>
-            <w:proofErr w:type="spellEnd"/>
           </w:p>
         </w:tc>
         <w:tc>
@@ -610,28 +519,20 @@
             <w:tcW w:w="4531" w:type="dxa"/>
           </w:tcPr>
           <w:p>
-            <w:proofErr w:type="spellStart"/>
             <w:r>
               <w:t>Varchar</w:t>
             </w:r>
-            <w:proofErr w:type="spellEnd"/>
           </w:p>
         </w:tc>
       </w:tr>
     </w:tbl>
     <w:p/>
     <w:p>
-      <w:proofErr w:type="spellStart"/>
       <w:r>
         <w:t>Predpoved</w:t>
       </w:r>
-      <w:proofErr w:type="spellEnd"/>
       <w:r>
-        <w:t xml:space="preserve"> – hodina: </w:t>
-      </w:r>
-      <w:proofErr w:type="spellStart"/>
-      <w:r>
-        <w:t>t_pred</w:t>
+        <w:t xml:space="preserve"> – hodina: t_pred</w:t>
       </w:r>
       <w:r>
         <w:t>poved</w:t>
@@ -639,7 +540,6 @@
       <w:r>
         <w:t>_hodina</w:t>
       </w:r>
-      <w:proofErr w:type="spellEnd"/>
     </w:p>
     <w:tbl>
       <w:tblPr>
@@ -668,11 +568,9 @@
             <w:tcW w:w="3021" w:type="dxa"/>
           </w:tcPr>
           <w:p>
-            <w:proofErr w:type="spellStart"/>
             <w:r>
               <w:t>Serial</w:t>
             </w:r>
-            <w:proofErr w:type="spellEnd"/>
           </w:p>
         </w:tc>
         <w:tc>
@@ -692,131 +590,119 @@
             <w:tcW w:w="3020" w:type="dxa"/>
           </w:tcPr>
           <w:p>
-            <w:proofErr w:type="spellStart"/>
-            <w:r>
-              <w:t>Pred_den</w:t>
-            </w:r>
-            <w:proofErr w:type="spellEnd"/>
-          </w:p>
-        </w:tc>
-        <w:tc>
-          <w:tcPr>
-            <w:tcW w:w="3021" w:type="dxa"/>
-          </w:tcPr>
-          <w:p>
-            <w:proofErr w:type="spellStart"/>
-            <w:r>
-              <w:t>Integer</w:t>
-            </w:r>
-            <w:proofErr w:type="spellEnd"/>
-            <w:r>
-              <w:t xml:space="preserve"> </w:t>
-            </w:r>
-          </w:p>
-        </w:tc>
-        <w:tc>
-          <w:tcPr>
-            <w:tcW w:w="3021" w:type="dxa"/>
-          </w:tcPr>
-          <w:p>
-            <w:r>
-              <w:t xml:space="preserve">FK na </w:t>
-            </w:r>
-            <w:proofErr w:type="spellStart"/>
-            <w:r>
-              <w:t>t_pred_den</w:t>
-            </w:r>
-            <w:proofErr w:type="spellEnd"/>
-          </w:p>
-        </w:tc>
-      </w:tr>
-      <w:tr>
-        <w:tc>
-          <w:tcPr>
-            <w:tcW w:w="3020" w:type="dxa"/>
-          </w:tcPr>
-          <w:p>
-            <w:proofErr w:type="spellStart"/>
+            <w:r>
+              <w:t>Pred</w:t>
+            </w:r>
+            <w:r>
+              <w:t>poved</w:t>
+            </w:r>
+            <w:r>
+              <w:t>_den</w:t>
+            </w:r>
+          </w:p>
+        </w:tc>
+        <w:tc>
+          <w:tcPr>
+            <w:tcW w:w="3021" w:type="dxa"/>
+          </w:tcPr>
+          <w:p>
+            <w:r>
+              <w:t xml:space="preserve">Integer </w:t>
+            </w:r>
+          </w:p>
+        </w:tc>
+        <w:tc>
+          <w:tcPr>
+            <w:tcW w:w="3021" w:type="dxa"/>
+          </w:tcPr>
+          <w:p>
+            <w:r>
+              <w:t>FK na t_pred</w:t>
+            </w:r>
+            <w:r>
+              <w:t>poved</w:t>
+            </w:r>
+            <w:r>
+              <w:t>_den</w:t>
+            </w:r>
+          </w:p>
+        </w:tc>
+      </w:tr>
+      <w:tr>
+        <w:tc>
+          <w:tcPr>
+            <w:tcW w:w="3020" w:type="dxa"/>
+          </w:tcPr>
+          <w:p>
             <w:r>
               <w:t>Cas</w:t>
             </w:r>
-            <w:proofErr w:type="spellEnd"/>
-          </w:p>
-        </w:tc>
-        <w:tc>
-          <w:tcPr>
-            <w:tcW w:w="3021" w:type="dxa"/>
-          </w:tcPr>
-          <w:p>
-            <w:proofErr w:type="spellStart"/>
+          </w:p>
+        </w:tc>
+        <w:tc>
+          <w:tcPr>
+            <w:tcW w:w="3021" w:type="dxa"/>
+          </w:tcPr>
+          <w:p>
             <w:r>
               <w:t>Timestamp</w:t>
             </w:r>
-            <w:proofErr w:type="spellEnd"/>
-          </w:p>
-        </w:tc>
-        <w:tc>
-          <w:tcPr>
-            <w:tcW w:w="3021" w:type="dxa"/>
-          </w:tcPr>
-          <w:p/>
-        </w:tc>
-      </w:tr>
-      <w:tr>
-        <w:tc>
-          <w:tcPr>
-            <w:tcW w:w="3020" w:type="dxa"/>
-          </w:tcPr>
-          <w:p>
-            <w:proofErr w:type="spellStart"/>
+          </w:p>
+        </w:tc>
+        <w:tc>
+          <w:tcPr>
+            <w:tcW w:w="3021" w:type="dxa"/>
+          </w:tcPr>
+          <w:p/>
+        </w:tc>
+      </w:tr>
+      <w:tr>
+        <w:tc>
+          <w:tcPr>
+            <w:tcW w:w="3020" w:type="dxa"/>
+          </w:tcPr>
+          <w:p>
             <w:r>
               <w:t>Gho</w:t>
             </w:r>
-            <w:proofErr w:type="spellEnd"/>
-          </w:p>
-        </w:tc>
-        <w:tc>
-          <w:tcPr>
-            <w:tcW w:w="3021" w:type="dxa"/>
-          </w:tcPr>
-          <w:p>
-            <w:proofErr w:type="spellStart"/>
+          </w:p>
+        </w:tc>
+        <w:tc>
+          <w:tcPr>
+            <w:tcW w:w="3021" w:type="dxa"/>
+          </w:tcPr>
+          <w:p>
             <w:r>
               <w:t>Smallint</w:t>
             </w:r>
-            <w:proofErr w:type="spellEnd"/>
-          </w:p>
-        </w:tc>
-        <w:tc>
-          <w:tcPr>
-            <w:tcW w:w="3021" w:type="dxa"/>
-          </w:tcPr>
-          <w:p/>
-        </w:tc>
-      </w:tr>
-      <w:tr>
-        <w:tc>
-          <w:tcPr>
-            <w:tcW w:w="3020" w:type="dxa"/>
-          </w:tcPr>
-          <w:p>
-            <w:proofErr w:type="spellStart"/>
+          </w:p>
+        </w:tc>
+        <w:tc>
+          <w:tcPr>
+            <w:tcW w:w="3021" w:type="dxa"/>
+          </w:tcPr>
+          <w:p/>
+        </w:tc>
+      </w:tr>
+      <w:tr>
+        <w:tc>
+          <w:tcPr>
+            <w:tcW w:w="3020" w:type="dxa"/>
+          </w:tcPr>
+          <w:p>
             <w:r>
               <w:t>Oblacnost</w:t>
             </w:r>
-            <w:proofErr w:type="spellEnd"/>
-          </w:p>
-        </w:tc>
-        <w:tc>
-          <w:tcPr>
-            <w:tcW w:w="3021" w:type="dxa"/>
-          </w:tcPr>
-          <w:p>
-            <w:proofErr w:type="spellStart"/>
+          </w:p>
+        </w:tc>
+        <w:tc>
+          <w:tcPr>
+            <w:tcW w:w="3021" w:type="dxa"/>
+          </w:tcPr>
+          <w:p>
             <w:r>
               <w:t>Smallint</w:t>
             </w:r>
-            <w:proofErr w:type="spellEnd"/>
           </w:p>
         </w:tc>
         <w:tc>
@@ -842,73 +728,65 @@
             <w:tcW w:w="3021" w:type="dxa"/>
           </w:tcPr>
           <w:p>
-            <w:proofErr w:type="spellStart"/>
             <w:r>
               <w:t>real</w:t>
             </w:r>
-            <w:proofErr w:type="spellEnd"/>
-          </w:p>
-        </w:tc>
-        <w:tc>
-          <w:tcPr>
-            <w:tcW w:w="3021" w:type="dxa"/>
-          </w:tcPr>
-          <w:p/>
-        </w:tc>
-      </w:tr>
-      <w:tr>
-        <w:tc>
-          <w:tcPr>
-            <w:tcW w:w="3020" w:type="dxa"/>
-          </w:tcPr>
-          <w:p>
-            <w:r>
-              <w:t>Vietor</w:t>
-            </w:r>
-          </w:p>
-        </w:tc>
-        <w:tc>
-          <w:tcPr>
-            <w:tcW w:w="3021" w:type="dxa"/>
-          </w:tcPr>
-          <w:p>
-            <w:proofErr w:type="spellStart"/>
+          </w:p>
+        </w:tc>
+        <w:tc>
+          <w:tcPr>
+            <w:tcW w:w="3021" w:type="dxa"/>
+          </w:tcPr>
+          <w:p/>
+        </w:tc>
+      </w:tr>
+      <w:tr>
+        <w:tc>
+          <w:tcPr>
+            <w:tcW w:w="3020" w:type="dxa"/>
+          </w:tcPr>
+          <w:p>
+            <w:r>
+              <w:t>Rychlost vetra</w:t>
+            </w:r>
+          </w:p>
+        </w:tc>
+        <w:tc>
+          <w:tcPr>
+            <w:tcW w:w="3021" w:type="dxa"/>
+          </w:tcPr>
+          <w:p>
             <w:r>
               <w:t>Smallint</w:t>
             </w:r>
-            <w:proofErr w:type="spellEnd"/>
-          </w:p>
-        </w:tc>
-        <w:tc>
-          <w:tcPr>
-            <w:tcW w:w="3021" w:type="dxa"/>
-          </w:tcPr>
-          <w:p/>
-        </w:tc>
-      </w:tr>
-      <w:tr>
-        <w:tc>
-          <w:tcPr>
-            <w:tcW w:w="3020" w:type="dxa"/>
-          </w:tcPr>
-          <w:p>
-            <w:proofErr w:type="spellStart"/>
+          </w:p>
+        </w:tc>
+        <w:tc>
+          <w:tcPr>
+            <w:tcW w:w="3021" w:type="dxa"/>
+          </w:tcPr>
+          <w:p/>
+        </w:tc>
+      </w:tr>
+      <w:tr>
+        <w:tc>
+          <w:tcPr>
+            <w:tcW w:w="3020" w:type="dxa"/>
+          </w:tcPr>
+          <w:p>
             <w:r>
               <w:t>Vlhkost</w:t>
             </w:r>
-            <w:proofErr w:type="spellEnd"/>
-          </w:p>
-        </w:tc>
-        <w:tc>
-          <w:tcPr>
-            <w:tcW w:w="3021" w:type="dxa"/>
-          </w:tcPr>
-          <w:p>
-            <w:proofErr w:type="spellStart"/>
+          </w:p>
+        </w:tc>
+        <w:tc>
+          <w:tcPr>
+            <w:tcW w:w="3021" w:type="dxa"/>
+          </w:tcPr>
+          <w:p>
             <w:r>
               <w:t>Smallint</w:t>
             </w:r>
-            <w:proofErr w:type="spellEnd"/>
           </w:p>
         </w:tc>
         <w:tc>
@@ -934,52 +812,41 @@
             <w:tcW w:w="3021" w:type="dxa"/>
           </w:tcPr>
           <w:p>
-            <w:proofErr w:type="spellStart"/>
             <w:r>
               <w:t>Smallint</w:t>
             </w:r>
-            <w:proofErr w:type="spellEnd"/>
-          </w:p>
-        </w:tc>
-        <w:tc>
-          <w:tcPr>
-            <w:tcW w:w="3021" w:type="dxa"/>
-          </w:tcPr>
-          <w:p>
-            <w:proofErr w:type="spellStart"/>
-            <w:r>
-              <w:t>Ukazatel</w:t>
-            </w:r>
-            <w:proofErr w:type="spellEnd"/>
-            <w:r>
-              <w:t>?</w:t>
-            </w:r>
-          </w:p>
-        </w:tc>
-      </w:tr>
-      <w:tr>
-        <w:tc>
-          <w:tcPr>
-            <w:tcW w:w="3020" w:type="dxa"/>
-          </w:tcPr>
-          <w:p>
-            <w:proofErr w:type="spellStart"/>
+          </w:p>
+        </w:tc>
+        <w:tc>
+          <w:tcPr>
+            <w:tcW w:w="3021" w:type="dxa"/>
+          </w:tcPr>
+          <w:p>
+            <w:r>
+              <w:t>Ukazatel?</w:t>
+            </w:r>
+          </w:p>
+        </w:tc>
+      </w:tr>
+      <w:tr>
+        <w:tc>
+          <w:tcPr>
+            <w:tcW w:w="3020" w:type="dxa"/>
+          </w:tcPr>
+          <w:p>
             <w:r>
               <w:t>Sklon_hodina</w:t>
             </w:r>
-            <w:proofErr w:type="spellEnd"/>
-          </w:p>
-        </w:tc>
-        <w:tc>
-          <w:tcPr>
-            <w:tcW w:w="3021" w:type="dxa"/>
-          </w:tcPr>
-          <w:p>
-            <w:proofErr w:type="spellStart"/>
+          </w:p>
+        </w:tc>
+        <w:tc>
+          <w:tcPr>
+            <w:tcW w:w="3021" w:type="dxa"/>
+          </w:tcPr>
+          <w:p>
             <w:r>
               <w:t>real</w:t>
             </w:r>
-            <w:proofErr w:type="spellEnd"/>
           </w:p>
         </w:tc>
         <w:tc>
@@ -992,25 +859,8 @@
     </w:tbl>
     <w:p/>
     <w:p>
-      <w:proofErr w:type="spellStart"/>
       <w:r>
-        <w:t>Predpoved</w:t>
-      </w:r>
-      <w:proofErr w:type="spellEnd"/>
-      <w:r>
-        <w:t xml:space="preserve"> – </w:t>
-      </w:r>
-      <w:proofErr w:type="spellStart"/>
-      <w:r>
-        <w:t>den</w:t>
-      </w:r>
-      <w:proofErr w:type="spellEnd"/>
-      <w:r>
-        <w:t xml:space="preserve">: </w:t>
-      </w:r>
-      <w:proofErr w:type="spellStart"/>
-      <w:r>
-        <w:t>t_pred</w:t>
+        <w:t>Predpoved – den: t_pred</w:t>
       </w:r>
       <w:r>
         <w:t>poved</w:t>
@@ -1018,7 +868,6 @@
       <w:r>
         <w:t>_den</w:t>
       </w:r>
-      <w:proofErr w:type="spellEnd"/>
     </w:p>
     <w:tbl>
       <w:tblPr>
@@ -1047,11 +896,9 @@
             <w:tcW w:w="3021" w:type="dxa"/>
           </w:tcPr>
           <w:p>
-            <w:proofErr w:type="spellStart"/>
             <w:r>
               <w:t>Serial</w:t>
             </w:r>
-            <w:proofErr w:type="spellEnd"/>
           </w:p>
         </w:tc>
         <w:tc>
@@ -1081,700 +928,619 @@
             <w:tcW w:w="3021" w:type="dxa"/>
           </w:tcPr>
           <w:p>
-            <w:proofErr w:type="spellStart"/>
             <w:r>
               <w:t>Integer</w:t>
             </w:r>
-            <w:proofErr w:type="spellEnd"/>
-          </w:p>
-        </w:tc>
-        <w:tc>
-          <w:tcPr>
-            <w:tcW w:w="3021" w:type="dxa"/>
-          </w:tcPr>
-          <w:p>
-            <w:r>
-              <w:t xml:space="preserve">FK na </w:t>
-            </w:r>
-            <w:proofErr w:type="spellStart"/>
-            <w:r>
-              <w:t>t_lokalita</w:t>
-            </w:r>
-            <w:proofErr w:type="spellEnd"/>
-          </w:p>
-        </w:tc>
-      </w:tr>
-      <w:tr>
-        <w:tc>
-          <w:tcPr>
-            <w:tcW w:w="3020" w:type="dxa"/>
-          </w:tcPr>
-          <w:p>
-            <w:proofErr w:type="spellStart"/>
+          </w:p>
+        </w:tc>
+        <w:tc>
+          <w:tcPr>
+            <w:tcW w:w="3021" w:type="dxa"/>
+          </w:tcPr>
+          <w:p>
+            <w:r>
+              <w:t>FK na t_lokalita</w:t>
+            </w:r>
+          </w:p>
+        </w:tc>
+      </w:tr>
+      <w:tr>
+        <w:tc>
+          <w:tcPr>
+            <w:tcW w:w="3020" w:type="dxa"/>
+          </w:tcPr>
+          <w:p>
             <w:r>
               <w:t>Datum</w:t>
             </w:r>
-            <w:proofErr w:type="spellEnd"/>
-          </w:p>
-        </w:tc>
-        <w:tc>
-          <w:tcPr>
-            <w:tcW w:w="3021" w:type="dxa"/>
-          </w:tcPr>
-          <w:p>
-            <w:proofErr w:type="spellStart"/>
+          </w:p>
+        </w:tc>
+        <w:tc>
+          <w:tcPr>
+            <w:tcW w:w="3021" w:type="dxa"/>
+          </w:tcPr>
+          <w:p>
             <w:r>
               <w:t>Date</w:t>
             </w:r>
-            <w:proofErr w:type="spellEnd"/>
-          </w:p>
-        </w:tc>
-        <w:tc>
-          <w:tcPr>
-            <w:tcW w:w="3021" w:type="dxa"/>
-          </w:tcPr>
-          <w:p/>
-        </w:tc>
-      </w:tr>
-      <w:tr>
-        <w:tc>
-          <w:tcPr>
-            <w:tcW w:w="3020" w:type="dxa"/>
-          </w:tcPr>
-          <w:p>
-            <w:proofErr w:type="spellStart"/>
+          </w:p>
+        </w:tc>
+        <w:tc>
+          <w:tcPr>
+            <w:tcW w:w="3021" w:type="dxa"/>
+          </w:tcPr>
+          <w:p/>
+        </w:tc>
+      </w:tr>
+      <w:tr>
+        <w:tc>
+          <w:tcPr>
+            <w:tcW w:w="3020" w:type="dxa"/>
+          </w:tcPr>
+          <w:p>
             <w:r>
               <w:lastRenderedPageBreak/>
-              <w:t>Gho_avg</w:t>
-            </w:r>
-            <w:proofErr w:type="spellEnd"/>
-          </w:p>
-        </w:tc>
-        <w:tc>
-          <w:tcPr>
-            <w:tcW w:w="3021" w:type="dxa"/>
-          </w:tcPr>
-          <w:p>
-            <w:proofErr w:type="spellStart"/>
+              <w:t>Sklon_den</w:t>
+            </w:r>
+          </w:p>
+        </w:tc>
+        <w:tc>
+          <w:tcPr>
+            <w:tcW w:w="3021" w:type="dxa"/>
+          </w:tcPr>
+          <w:p>
+            <w:r>
+              <w:t>smallint</w:t>
+            </w:r>
+          </w:p>
+        </w:tc>
+        <w:tc>
+          <w:tcPr>
+            <w:tcW w:w="3021" w:type="dxa"/>
+          </w:tcPr>
+          <w:p>
+            <w:r>
+              <w:t>Vzdialenost od 22.12. 00:00</w:t>
+            </w:r>
+          </w:p>
+        </w:tc>
+      </w:tr>
+      <w:tr>
+        <w:tc>
+          <w:tcPr>
+            <w:tcW w:w="3020" w:type="dxa"/>
+          </w:tcPr>
+          <w:p>
+            <w:r>
+              <w:t>Tieto som nedal:</w:t>
+            </w:r>
+            <w:bookmarkStart w:id="0" w:name="_GoBack"/>
+            <w:bookmarkEnd w:id="0"/>
+          </w:p>
+        </w:tc>
+        <w:tc>
+          <w:tcPr>
+            <w:tcW w:w="3021" w:type="dxa"/>
+          </w:tcPr>
+          <w:p/>
+        </w:tc>
+        <w:tc>
+          <w:tcPr>
+            <w:tcW w:w="3021" w:type="dxa"/>
+          </w:tcPr>
+          <w:p/>
+        </w:tc>
+      </w:tr>
+      <w:tr>
+        <w:tc>
+          <w:tcPr>
+            <w:tcW w:w="3020" w:type="dxa"/>
+          </w:tcPr>
+          <w:p>
+            <w:r>
+              <w:t>Ggo avf</w:t>
+            </w:r>
+          </w:p>
+        </w:tc>
+        <w:tc>
+          <w:tcPr>
+            <w:tcW w:w="3021" w:type="dxa"/>
+          </w:tcPr>
+          <w:p>
+            <w:r>
+              <w:t>real</w:t>
+            </w:r>
+          </w:p>
+        </w:tc>
+        <w:tc>
+          <w:tcPr>
+            <w:tcW w:w="3021" w:type="dxa"/>
+          </w:tcPr>
+          <w:p/>
+        </w:tc>
+      </w:tr>
+      <w:tr>
+        <w:tc>
+          <w:tcPr>
+            <w:tcW w:w="3020" w:type="dxa"/>
+          </w:tcPr>
+          <w:p>
+            <w:r>
+              <w:t>Gho_max</w:t>
+            </w:r>
+          </w:p>
+        </w:tc>
+        <w:tc>
+          <w:tcPr>
+            <w:tcW w:w="3021" w:type="dxa"/>
+          </w:tcPr>
+          <w:p>
+            <w:r>
+              <w:t>Smallint</w:t>
+            </w:r>
+          </w:p>
+        </w:tc>
+        <w:tc>
+          <w:tcPr>
+            <w:tcW w:w="3021" w:type="dxa"/>
+          </w:tcPr>
+          <w:p/>
+        </w:tc>
+      </w:tr>
+      <w:tr>
+        <w:tc>
+          <w:tcPr>
+            <w:tcW w:w="3020" w:type="dxa"/>
+          </w:tcPr>
+          <w:p>
+            <w:r>
+              <w:t>Gho_min</w:t>
+            </w:r>
+          </w:p>
+        </w:tc>
+        <w:tc>
+          <w:tcPr>
+            <w:tcW w:w="3021" w:type="dxa"/>
+          </w:tcPr>
+          <w:p>
+            <w:r>
+              <w:t>Smallint</w:t>
+            </w:r>
+          </w:p>
+        </w:tc>
+        <w:tc>
+          <w:tcPr>
+            <w:tcW w:w="3021" w:type="dxa"/>
+          </w:tcPr>
+          <w:p/>
+        </w:tc>
+      </w:tr>
+      <w:tr>
+        <w:tc>
+          <w:tcPr>
+            <w:tcW w:w="3020" w:type="dxa"/>
+          </w:tcPr>
+          <w:p>
+            <w:r>
+              <w:t>Oblacnost_avg</w:t>
+            </w:r>
+          </w:p>
+        </w:tc>
+        <w:tc>
+          <w:tcPr>
+            <w:tcW w:w="3021" w:type="dxa"/>
+          </w:tcPr>
+          <w:p>
             <w:r>
               <w:t>Real</w:t>
             </w:r>
-            <w:proofErr w:type="spellEnd"/>
-          </w:p>
-        </w:tc>
-        <w:tc>
-          <w:tcPr>
-            <w:tcW w:w="3021" w:type="dxa"/>
-          </w:tcPr>
-          <w:p/>
-        </w:tc>
-      </w:tr>
-      <w:tr>
-        <w:tc>
-          <w:tcPr>
-            <w:tcW w:w="3020" w:type="dxa"/>
-          </w:tcPr>
-          <w:p>
-            <w:proofErr w:type="spellStart"/>
-            <w:r>
-              <w:t>Gho_max</w:t>
-            </w:r>
-            <w:proofErr w:type="spellEnd"/>
-          </w:p>
-        </w:tc>
-        <w:tc>
-          <w:tcPr>
-            <w:tcW w:w="3021" w:type="dxa"/>
-          </w:tcPr>
-          <w:p>
-            <w:proofErr w:type="spellStart"/>
+          </w:p>
+        </w:tc>
+        <w:tc>
+          <w:tcPr>
+            <w:tcW w:w="3021" w:type="dxa"/>
+          </w:tcPr>
+          <w:p/>
+        </w:tc>
+      </w:tr>
+      <w:tr>
+        <w:tc>
+          <w:tcPr>
+            <w:tcW w:w="3020" w:type="dxa"/>
+          </w:tcPr>
+          <w:p>
+            <w:r>
+              <w:t>Oblacnost_max</w:t>
+            </w:r>
+          </w:p>
+        </w:tc>
+        <w:tc>
+          <w:tcPr>
+            <w:tcW w:w="3021" w:type="dxa"/>
+          </w:tcPr>
+          <w:p>
             <w:r>
               <w:t>Smallint</w:t>
             </w:r>
-            <w:proofErr w:type="spellEnd"/>
-          </w:p>
-        </w:tc>
-        <w:tc>
-          <w:tcPr>
-            <w:tcW w:w="3021" w:type="dxa"/>
-          </w:tcPr>
-          <w:p/>
-        </w:tc>
-      </w:tr>
-      <w:tr>
-        <w:tc>
-          <w:tcPr>
-            <w:tcW w:w="3020" w:type="dxa"/>
-          </w:tcPr>
-          <w:p>
-            <w:proofErr w:type="spellStart"/>
-            <w:r>
-              <w:t>Gho_min</w:t>
-            </w:r>
-            <w:proofErr w:type="spellEnd"/>
-          </w:p>
-        </w:tc>
-        <w:tc>
-          <w:tcPr>
-            <w:tcW w:w="3021" w:type="dxa"/>
-          </w:tcPr>
-          <w:p>
-            <w:proofErr w:type="spellStart"/>
+          </w:p>
+        </w:tc>
+        <w:tc>
+          <w:tcPr>
+            <w:tcW w:w="3021" w:type="dxa"/>
+          </w:tcPr>
+          <w:p/>
+        </w:tc>
+      </w:tr>
+      <w:tr>
+        <w:tc>
+          <w:tcPr>
+            <w:tcW w:w="3020" w:type="dxa"/>
+          </w:tcPr>
+          <w:p>
+            <w:r>
+              <w:t>Oblacnost_min</w:t>
+            </w:r>
+          </w:p>
+        </w:tc>
+        <w:tc>
+          <w:tcPr>
+            <w:tcW w:w="3021" w:type="dxa"/>
+          </w:tcPr>
+          <w:p>
             <w:r>
               <w:t>Smallint</w:t>
             </w:r>
-            <w:proofErr w:type="spellEnd"/>
-          </w:p>
-        </w:tc>
-        <w:tc>
-          <w:tcPr>
-            <w:tcW w:w="3021" w:type="dxa"/>
-          </w:tcPr>
-          <w:p/>
-        </w:tc>
-      </w:tr>
-      <w:tr>
-        <w:tc>
-          <w:tcPr>
-            <w:tcW w:w="3020" w:type="dxa"/>
-          </w:tcPr>
-          <w:p>
-            <w:proofErr w:type="spellStart"/>
-            <w:r>
-              <w:t>Oblacnost_avg</w:t>
-            </w:r>
-            <w:proofErr w:type="spellEnd"/>
-          </w:p>
-        </w:tc>
-        <w:tc>
-          <w:tcPr>
-            <w:tcW w:w="3021" w:type="dxa"/>
-          </w:tcPr>
-          <w:p>
-            <w:proofErr w:type="spellStart"/>
+          </w:p>
+        </w:tc>
+        <w:tc>
+          <w:tcPr>
+            <w:tcW w:w="3021" w:type="dxa"/>
+          </w:tcPr>
+          <w:p/>
+        </w:tc>
+      </w:tr>
+      <w:tr>
+        <w:tc>
+          <w:tcPr>
+            <w:tcW w:w="3020" w:type="dxa"/>
+          </w:tcPr>
+          <w:p>
+            <w:r>
+              <w:t>Teplota_avg</w:t>
+            </w:r>
+          </w:p>
+        </w:tc>
+        <w:tc>
+          <w:tcPr>
+            <w:tcW w:w="3021" w:type="dxa"/>
+          </w:tcPr>
+          <w:p>
             <w:r>
               <w:t>Real</w:t>
             </w:r>
-            <w:proofErr w:type="spellEnd"/>
-          </w:p>
-        </w:tc>
-        <w:tc>
-          <w:tcPr>
-            <w:tcW w:w="3021" w:type="dxa"/>
-          </w:tcPr>
-          <w:p/>
-        </w:tc>
-      </w:tr>
-      <w:tr>
-        <w:tc>
-          <w:tcPr>
-            <w:tcW w:w="3020" w:type="dxa"/>
-          </w:tcPr>
-          <w:p>
-            <w:proofErr w:type="spellStart"/>
-            <w:r>
-              <w:t>Oblacnost_max</w:t>
-            </w:r>
-            <w:proofErr w:type="spellEnd"/>
-          </w:p>
-        </w:tc>
-        <w:tc>
-          <w:tcPr>
-            <w:tcW w:w="3021" w:type="dxa"/>
-          </w:tcPr>
-          <w:p>
-            <w:proofErr w:type="spellStart"/>
+          </w:p>
+        </w:tc>
+        <w:tc>
+          <w:tcPr>
+            <w:tcW w:w="3021" w:type="dxa"/>
+          </w:tcPr>
+          <w:p/>
+        </w:tc>
+      </w:tr>
+      <w:tr>
+        <w:tc>
+          <w:tcPr>
+            <w:tcW w:w="3020" w:type="dxa"/>
+          </w:tcPr>
+          <w:p>
+            <w:r>
+              <w:t>Teplota_max</w:t>
+            </w:r>
+          </w:p>
+        </w:tc>
+        <w:tc>
+          <w:tcPr>
+            <w:tcW w:w="3021" w:type="dxa"/>
+          </w:tcPr>
+          <w:p>
             <w:r>
               <w:t>Smallint</w:t>
             </w:r>
-            <w:proofErr w:type="spellEnd"/>
-          </w:p>
-        </w:tc>
-        <w:tc>
-          <w:tcPr>
-            <w:tcW w:w="3021" w:type="dxa"/>
-          </w:tcPr>
-          <w:p/>
-        </w:tc>
-      </w:tr>
-      <w:tr>
-        <w:tc>
-          <w:tcPr>
-            <w:tcW w:w="3020" w:type="dxa"/>
-          </w:tcPr>
-          <w:p>
-            <w:proofErr w:type="spellStart"/>
-            <w:r>
-              <w:t>Oblacnost_min</w:t>
-            </w:r>
-            <w:proofErr w:type="spellEnd"/>
-          </w:p>
-        </w:tc>
-        <w:tc>
-          <w:tcPr>
-            <w:tcW w:w="3021" w:type="dxa"/>
-          </w:tcPr>
-          <w:p>
-            <w:proofErr w:type="spellStart"/>
+          </w:p>
+        </w:tc>
+        <w:tc>
+          <w:tcPr>
+            <w:tcW w:w="3021" w:type="dxa"/>
+          </w:tcPr>
+          <w:p/>
+        </w:tc>
+      </w:tr>
+      <w:tr>
+        <w:tc>
+          <w:tcPr>
+            <w:tcW w:w="3020" w:type="dxa"/>
+          </w:tcPr>
+          <w:p>
+            <w:r>
+              <w:t>Teplota_min</w:t>
+            </w:r>
+          </w:p>
+        </w:tc>
+        <w:tc>
+          <w:tcPr>
+            <w:tcW w:w="3021" w:type="dxa"/>
+          </w:tcPr>
+          <w:p>
             <w:r>
               <w:t>Smallint</w:t>
             </w:r>
-            <w:proofErr w:type="spellEnd"/>
-          </w:p>
-        </w:tc>
-        <w:tc>
-          <w:tcPr>
-            <w:tcW w:w="3021" w:type="dxa"/>
-          </w:tcPr>
-          <w:p/>
-        </w:tc>
-      </w:tr>
-      <w:tr>
-        <w:tc>
-          <w:tcPr>
-            <w:tcW w:w="3020" w:type="dxa"/>
-          </w:tcPr>
-          <w:p>
-            <w:proofErr w:type="spellStart"/>
-            <w:r>
-              <w:t>Teplota_avg</w:t>
-            </w:r>
-            <w:proofErr w:type="spellEnd"/>
-          </w:p>
-        </w:tc>
-        <w:tc>
-          <w:tcPr>
-            <w:tcW w:w="3021" w:type="dxa"/>
-          </w:tcPr>
-          <w:p>
-            <w:proofErr w:type="spellStart"/>
+          </w:p>
+        </w:tc>
+        <w:tc>
+          <w:tcPr>
+            <w:tcW w:w="3021" w:type="dxa"/>
+          </w:tcPr>
+          <w:p/>
+        </w:tc>
+      </w:tr>
+      <w:tr>
+        <w:tc>
+          <w:tcPr>
+            <w:tcW w:w="3020" w:type="dxa"/>
+          </w:tcPr>
+          <w:p>
+            <w:r>
+              <w:t>Vietor_avg</w:t>
+            </w:r>
+          </w:p>
+        </w:tc>
+        <w:tc>
+          <w:tcPr>
+            <w:tcW w:w="3021" w:type="dxa"/>
+          </w:tcPr>
+          <w:p>
             <w:r>
               <w:t>Real</w:t>
             </w:r>
-            <w:proofErr w:type="spellEnd"/>
-          </w:p>
-        </w:tc>
-        <w:tc>
-          <w:tcPr>
-            <w:tcW w:w="3021" w:type="dxa"/>
-          </w:tcPr>
-          <w:p/>
-        </w:tc>
-      </w:tr>
-      <w:tr>
-        <w:tc>
-          <w:tcPr>
-            <w:tcW w:w="3020" w:type="dxa"/>
-          </w:tcPr>
-          <w:p>
-            <w:proofErr w:type="spellStart"/>
-            <w:r>
-              <w:t>Teplota_max</w:t>
-            </w:r>
-            <w:proofErr w:type="spellEnd"/>
-          </w:p>
-        </w:tc>
-        <w:tc>
-          <w:tcPr>
-            <w:tcW w:w="3021" w:type="dxa"/>
-          </w:tcPr>
-          <w:p>
-            <w:proofErr w:type="spellStart"/>
+          </w:p>
+        </w:tc>
+        <w:tc>
+          <w:tcPr>
+            <w:tcW w:w="3021" w:type="dxa"/>
+          </w:tcPr>
+          <w:p/>
+        </w:tc>
+      </w:tr>
+      <w:tr>
+        <w:tc>
+          <w:tcPr>
+            <w:tcW w:w="3020" w:type="dxa"/>
+          </w:tcPr>
+          <w:p>
+            <w:r>
+              <w:t>Vietor_max</w:t>
+            </w:r>
+          </w:p>
+        </w:tc>
+        <w:tc>
+          <w:tcPr>
+            <w:tcW w:w="3021" w:type="dxa"/>
+          </w:tcPr>
+          <w:p>
             <w:r>
               <w:t>Smallint</w:t>
             </w:r>
-            <w:proofErr w:type="spellEnd"/>
-          </w:p>
-        </w:tc>
-        <w:tc>
-          <w:tcPr>
-            <w:tcW w:w="3021" w:type="dxa"/>
-          </w:tcPr>
-          <w:p/>
-        </w:tc>
-      </w:tr>
-      <w:tr>
-        <w:tc>
-          <w:tcPr>
-            <w:tcW w:w="3020" w:type="dxa"/>
-          </w:tcPr>
-          <w:p>
-            <w:proofErr w:type="spellStart"/>
-            <w:r>
-              <w:t>Teplota_min</w:t>
-            </w:r>
-            <w:proofErr w:type="spellEnd"/>
-          </w:p>
-        </w:tc>
-        <w:tc>
-          <w:tcPr>
-            <w:tcW w:w="3021" w:type="dxa"/>
-          </w:tcPr>
-          <w:p>
-            <w:proofErr w:type="spellStart"/>
+          </w:p>
+        </w:tc>
+        <w:tc>
+          <w:tcPr>
+            <w:tcW w:w="3021" w:type="dxa"/>
+          </w:tcPr>
+          <w:p/>
+        </w:tc>
+      </w:tr>
+      <w:tr>
+        <w:tc>
+          <w:tcPr>
+            <w:tcW w:w="3020" w:type="dxa"/>
+          </w:tcPr>
+          <w:p>
+            <w:r>
+              <w:t>Vietor_min</w:t>
+            </w:r>
+          </w:p>
+        </w:tc>
+        <w:tc>
+          <w:tcPr>
+            <w:tcW w:w="3021" w:type="dxa"/>
+          </w:tcPr>
+          <w:p>
             <w:r>
               <w:t>Smallint</w:t>
             </w:r>
-            <w:proofErr w:type="spellEnd"/>
-          </w:p>
-        </w:tc>
-        <w:tc>
-          <w:tcPr>
-            <w:tcW w:w="3021" w:type="dxa"/>
-          </w:tcPr>
-          <w:p/>
-        </w:tc>
-      </w:tr>
-      <w:tr>
-        <w:tc>
-          <w:tcPr>
-            <w:tcW w:w="3020" w:type="dxa"/>
-          </w:tcPr>
-          <w:p>
-            <w:proofErr w:type="spellStart"/>
-            <w:r>
-              <w:t>Vietor_avg</w:t>
-            </w:r>
-            <w:proofErr w:type="spellEnd"/>
-          </w:p>
-        </w:tc>
-        <w:tc>
-          <w:tcPr>
-            <w:tcW w:w="3021" w:type="dxa"/>
-          </w:tcPr>
-          <w:p>
-            <w:proofErr w:type="spellStart"/>
+          </w:p>
+        </w:tc>
+        <w:tc>
+          <w:tcPr>
+            <w:tcW w:w="3021" w:type="dxa"/>
+          </w:tcPr>
+          <w:p/>
+        </w:tc>
+      </w:tr>
+      <w:tr>
+        <w:tc>
+          <w:tcPr>
+            <w:tcW w:w="3020" w:type="dxa"/>
+          </w:tcPr>
+          <w:p>
+            <w:r>
+              <w:t>Vlhkost_avg</w:t>
+            </w:r>
+          </w:p>
+        </w:tc>
+        <w:tc>
+          <w:tcPr>
+            <w:tcW w:w="3021" w:type="dxa"/>
+          </w:tcPr>
+          <w:p>
             <w:r>
               <w:t>Real</w:t>
             </w:r>
-            <w:proofErr w:type="spellEnd"/>
-          </w:p>
-        </w:tc>
-        <w:tc>
-          <w:tcPr>
-            <w:tcW w:w="3021" w:type="dxa"/>
-          </w:tcPr>
-          <w:p/>
-        </w:tc>
-      </w:tr>
-      <w:tr>
-        <w:tc>
-          <w:tcPr>
-            <w:tcW w:w="3020" w:type="dxa"/>
-          </w:tcPr>
-          <w:p>
-            <w:proofErr w:type="spellStart"/>
-            <w:r>
-              <w:t>Vietor_max</w:t>
-            </w:r>
-            <w:proofErr w:type="spellEnd"/>
-          </w:p>
-        </w:tc>
-        <w:tc>
-          <w:tcPr>
-            <w:tcW w:w="3021" w:type="dxa"/>
-          </w:tcPr>
-          <w:p>
-            <w:proofErr w:type="spellStart"/>
+          </w:p>
+        </w:tc>
+        <w:tc>
+          <w:tcPr>
+            <w:tcW w:w="3021" w:type="dxa"/>
+          </w:tcPr>
+          <w:p/>
+        </w:tc>
+      </w:tr>
+      <w:tr>
+        <w:tc>
+          <w:tcPr>
+            <w:tcW w:w="3020" w:type="dxa"/>
+          </w:tcPr>
+          <w:p>
+            <w:r>
+              <w:t>Vlhkost_max</w:t>
+            </w:r>
+          </w:p>
+        </w:tc>
+        <w:tc>
+          <w:tcPr>
+            <w:tcW w:w="3021" w:type="dxa"/>
+          </w:tcPr>
+          <w:p>
             <w:r>
               <w:t>Smallint</w:t>
             </w:r>
-            <w:proofErr w:type="spellEnd"/>
-          </w:p>
-        </w:tc>
-        <w:tc>
-          <w:tcPr>
-            <w:tcW w:w="3021" w:type="dxa"/>
-          </w:tcPr>
-          <w:p/>
-        </w:tc>
-      </w:tr>
-      <w:tr>
-        <w:tc>
-          <w:tcPr>
-            <w:tcW w:w="3020" w:type="dxa"/>
-          </w:tcPr>
-          <w:p>
-            <w:proofErr w:type="spellStart"/>
-            <w:r>
-              <w:t>Vietor_min</w:t>
-            </w:r>
-            <w:proofErr w:type="spellEnd"/>
-          </w:p>
-        </w:tc>
-        <w:tc>
-          <w:tcPr>
-            <w:tcW w:w="3021" w:type="dxa"/>
-          </w:tcPr>
-          <w:p>
-            <w:proofErr w:type="spellStart"/>
+          </w:p>
+        </w:tc>
+        <w:tc>
+          <w:tcPr>
+            <w:tcW w:w="3021" w:type="dxa"/>
+          </w:tcPr>
+          <w:p/>
+        </w:tc>
+      </w:tr>
+      <w:tr>
+        <w:tc>
+          <w:tcPr>
+            <w:tcW w:w="3020" w:type="dxa"/>
+          </w:tcPr>
+          <w:p>
+            <w:r>
+              <w:t>Vlhkost_min</w:t>
+            </w:r>
+          </w:p>
+        </w:tc>
+        <w:tc>
+          <w:tcPr>
+            <w:tcW w:w="3021" w:type="dxa"/>
+          </w:tcPr>
+          <w:p>
             <w:r>
               <w:t>Smallint</w:t>
             </w:r>
-            <w:proofErr w:type="spellEnd"/>
-          </w:p>
-        </w:tc>
-        <w:tc>
-          <w:tcPr>
-            <w:tcW w:w="3021" w:type="dxa"/>
-          </w:tcPr>
-          <w:p/>
-        </w:tc>
-      </w:tr>
-      <w:tr>
-        <w:tc>
-          <w:tcPr>
-            <w:tcW w:w="3020" w:type="dxa"/>
-          </w:tcPr>
-          <w:p>
-            <w:proofErr w:type="spellStart"/>
-            <w:r>
-              <w:t>Vlhkost_avg</w:t>
-            </w:r>
-            <w:proofErr w:type="spellEnd"/>
-          </w:p>
-        </w:tc>
-        <w:tc>
-          <w:tcPr>
-            <w:tcW w:w="3021" w:type="dxa"/>
-          </w:tcPr>
-          <w:p>
-            <w:proofErr w:type="spellStart"/>
+          </w:p>
+        </w:tc>
+        <w:tc>
+          <w:tcPr>
+            <w:tcW w:w="3021" w:type="dxa"/>
+          </w:tcPr>
+          <w:p/>
+        </w:tc>
+      </w:tr>
+      <w:tr>
+        <w:tc>
+          <w:tcPr>
+            <w:tcW w:w="3020" w:type="dxa"/>
+          </w:tcPr>
+          <w:p>
+            <w:r>
+              <w:t>Tlak_avg</w:t>
+            </w:r>
+          </w:p>
+        </w:tc>
+        <w:tc>
+          <w:tcPr>
+            <w:tcW w:w="3021" w:type="dxa"/>
+          </w:tcPr>
+          <w:p>
             <w:r>
               <w:t>Real</w:t>
             </w:r>
-            <w:proofErr w:type="spellEnd"/>
-          </w:p>
-        </w:tc>
-        <w:tc>
-          <w:tcPr>
-            <w:tcW w:w="3021" w:type="dxa"/>
-          </w:tcPr>
-          <w:p/>
-        </w:tc>
-      </w:tr>
-      <w:tr>
-        <w:tc>
-          <w:tcPr>
-            <w:tcW w:w="3020" w:type="dxa"/>
-          </w:tcPr>
-          <w:p>
-            <w:proofErr w:type="spellStart"/>
-            <w:r>
-              <w:t>Vlhkost_max</w:t>
-            </w:r>
-            <w:proofErr w:type="spellEnd"/>
-          </w:p>
-        </w:tc>
-        <w:tc>
-          <w:tcPr>
-            <w:tcW w:w="3021" w:type="dxa"/>
-          </w:tcPr>
-          <w:p>
-            <w:proofErr w:type="spellStart"/>
+          </w:p>
+        </w:tc>
+        <w:tc>
+          <w:tcPr>
+            <w:tcW w:w="3021" w:type="dxa"/>
+          </w:tcPr>
+          <w:p/>
+        </w:tc>
+      </w:tr>
+      <w:tr>
+        <w:tc>
+          <w:tcPr>
+            <w:tcW w:w="3020" w:type="dxa"/>
+          </w:tcPr>
+          <w:p>
+            <w:r>
+              <w:t>Tlak_max</w:t>
+            </w:r>
+          </w:p>
+        </w:tc>
+        <w:tc>
+          <w:tcPr>
+            <w:tcW w:w="3021" w:type="dxa"/>
+          </w:tcPr>
+          <w:p>
             <w:r>
               <w:t>Smallint</w:t>
             </w:r>
-            <w:proofErr w:type="spellEnd"/>
-          </w:p>
-        </w:tc>
-        <w:tc>
-          <w:tcPr>
-            <w:tcW w:w="3021" w:type="dxa"/>
-          </w:tcPr>
-          <w:p/>
-        </w:tc>
-      </w:tr>
-      <w:tr>
-        <w:tc>
-          <w:tcPr>
-            <w:tcW w:w="3020" w:type="dxa"/>
-          </w:tcPr>
-          <w:p>
-            <w:proofErr w:type="spellStart"/>
-            <w:r>
-              <w:t>Vlhkost_min</w:t>
-            </w:r>
-            <w:proofErr w:type="spellEnd"/>
-          </w:p>
-        </w:tc>
-        <w:tc>
-          <w:tcPr>
-            <w:tcW w:w="3021" w:type="dxa"/>
-          </w:tcPr>
-          <w:p>
-            <w:proofErr w:type="spellStart"/>
+          </w:p>
+        </w:tc>
+        <w:tc>
+          <w:tcPr>
+            <w:tcW w:w="3021" w:type="dxa"/>
+          </w:tcPr>
+          <w:p/>
+        </w:tc>
+      </w:tr>
+      <w:tr>
+        <w:tc>
+          <w:tcPr>
+            <w:tcW w:w="3020" w:type="dxa"/>
+          </w:tcPr>
+          <w:p>
+            <w:r>
+              <w:t>Tlak_min</w:t>
+            </w:r>
+          </w:p>
+        </w:tc>
+        <w:tc>
+          <w:tcPr>
+            <w:tcW w:w="3021" w:type="dxa"/>
+          </w:tcPr>
+          <w:p>
             <w:r>
               <w:t>Smallint</w:t>
             </w:r>
-            <w:proofErr w:type="spellEnd"/>
-          </w:p>
-        </w:tc>
-        <w:tc>
-          <w:tcPr>
-            <w:tcW w:w="3021" w:type="dxa"/>
-          </w:tcPr>
-          <w:p/>
-        </w:tc>
-      </w:tr>
-      <w:tr>
-        <w:tc>
-          <w:tcPr>
-            <w:tcW w:w="3020" w:type="dxa"/>
-          </w:tcPr>
-          <w:p>
-            <w:proofErr w:type="spellStart"/>
-            <w:r>
-              <w:t>Tlak_avg</w:t>
-            </w:r>
-            <w:proofErr w:type="spellEnd"/>
-          </w:p>
-        </w:tc>
-        <w:tc>
-          <w:tcPr>
-            <w:tcW w:w="3021" w:type="dxa"/>
-          </w:tcPr>
-          <w:p>
-            <w:proofErr w:type="spellStart"/>
-            <w:r>
-              <w:t>Real</w:t>
-            </w:r>
-            <w:proofErr w:type="spellEnd"/>
-          </w:p>
-        </w:tc>
-        <w:tc>
-          <w:tcPr>
-            <w:tcW w:w="3021" w:type="dxa"/>
-          </w:tcPr>
-          <w:p/>
-        </w:tc>
-      </w:tr>
-      <w:tr>
-        <w:tc>
-          <w:tcPr>
-            <w:tcW w:w="3020" w:type="dxa"/>
-          </w:tcPr>
-          <w:p>
-            <w:proofErr w:type="spellStart"/>
-            <w:r>
-              <w:t>Tlak_max</w:t>
-            </w:r>
-            <w:proofErr w:type="spellEnd"/>
-          </w:p>
-        </w:tc>
-        <w:tc>
-          <w:tcPr>
-            <w:tcW w:w="3021" w:type="dxa"/>
-          </w:tcPr>
-          <w:p>
-            <w:proofErr w:type="spellStart"/>
-            <w:r>
-              <w:t>Smallint</w:t>
-            </w:r>
-            <w:proofErr w:type="spellEnd"/>
-          </w:p>
-        </w:tc>
-        <w:tc>
-          <w:tcPr>
-            <w:tcW w:w="3021" w:type="dxa"/>
-          </w:tcPr>
-          <w:p/>
-        </w:tc>
-      </w:tr>
-      <w:tr>
-        <w:tc>
-          <w:tcPr>
-            <w:tcW w:w="3020" w:type="dxa"/>
-          </w:tcPr>
-          <w:p>
-            <w:proofErr w:type="spellStart"/>
-            <w:r>
-              <w:t>Tlak_min</w:t>
-            </w:r>
-            <w:proofErr w:type="spellEnd"/>
-          </w:p>
-        </w:tc>
-        <w:tc>
-          <w:tcPr>
-            <w:tcW w:w="3021" w:type="dxa"/>
-          </w:tcPr>
-          <w:p>
-            <w:proofErr w:type="spellStart"/>
-            <w:r>
-              <w:t>Smallint</w:t>
-            </w:r>
-            <w:proofErr w:type="spellEnd"/>
-          </w:p>
-        </w:tc>
-        <w:tc>
-          <w:tcPr>
-            <w:tcW w:w="3021" w:type="dxa"/>
-          </w:tcPr>
-          <w:p/>
-        </w:tc>
-      </w:tr>
-      <w:tr>
-        <w:tc>
-          <w:tcPr>
-            <w:tcW w:w="3020" w:type="dxa"/>
-          </w:tcPr>
-          <w:p>
-            <w:bookmarkStart w:id="0" w:name="_GoBack"/>
-            <w:proofErr w:type="spellStart"/>
-            <w:r>
-              <w:t>Sklon_den</w:t>
-            </w:r>
-            <w:proofErr w:type="spellEnd"/>
-          </w:p>
-        </w:tc>
-        <w:tc>
-          <w:tcPr>
-            <w:tcW w:w="3021" w:type="dxa"/>
-          </w:tcPr>
-          <w:p>
-            <w:proofErr w:type="spellStart"/>
-            <w:r>
-              <w:t>Real</w:t>
-            </w:r>
-            <w:proofErr w:type="spellEnd"/>
-          </w:p>
-        </w:tc>
-        <w:tc>
-          <w:tcPr>
-            <w:tcW w:w="3021" w:type="dxa"/>
-          </w:tcPr>
-          <w:p>
-            <w:proofErr w:type="spellStart"/>
-            <w:r>
-              <w:t>Vzdialenost</w:t>
-            </w:r>
-            <w:proofErr w:type="spellEnd"/>
-            <w:r>
-              <w:t xml:space="preserve"> od 22.12. 00:00</w:t>
-            </w:r>
-          </w:p>
-        </w:tc>
-      </w:tr>
-      <w:bookmarkEnd w:id="0"/>
+          </w:p>
+        </w:tc>
+        <w:tc>
+          <w:tcPr>
+            <w:tcW w:w="3021" w:type="dxa"/>
+          </w:tcPr>
+          <w:p/>
+        </w:tc>
+      </w:tr>
     </w:tbl>
     <w:p/>
     <w:p>
       <w:r>
-        <w:t xml:space="preserve">predikcia </w:t>
+        <w:t>predikcia vysledky t_vysledky</w:t>
       </w:r>
-      <w:proofErr w:type="spellStart"/>
-      <w:r>
-        <w:t>vysledky</w:t>
-      </w:r>
-      <w:proofErr w:type="spellEnd"/>
-      <w:r>
-        <w:t xml:space="preserve"> </w:t>
-      </w:r>
-      <w:proofErr w:type="spellStart"/>
-      <w:r>
-        <w:t>t_vysledky</w:t>
-      </w:r>
-      <w:proofErr w:type="spellEnd"/>
     </w:p>
     <w:tbl>
       <w:tblPr>
@@ -1803,13 +1569,8 @@
             <w:tcW w:w="3021" w:type="dxa"/>
           </w:tcPr>
           <w:p>
-            <w:proofErr w:type="spellStart"/>
-            <w:r>
-              <w:t>Serial</w:t>
-            </w:r>
-            <w:proofErr w:type="spellEnd"/>
-            <w:r>
-              <w:t xml:space="preserve"> </w:t>
+            <w:r>
+              <w:t xml:space="preserve">Serial </w:t>
             </w:r>
           </w:p>
         </w:tc>
@@ -1830,79 +1591,61 @@
             <w:tcW w:w="3020" w:type="dxa"/>
           </w:tcPr>
           <w:p>
-            <w:proofErr w:type="spellStart"/>
             <w:r>
               <w:t>Predpoved_den</w:t>
             </w:r>
-            <w:proofErr w:type="spellEnd"/>
-          </w:p>
-        </w:tc>
-        <w:tc>
-          <w:tcPr>
-            <w:tcW w:w="3021" w:type="dxa"/>
-          </w:tcPr>
-          <w:p>
-            <w:proofErr w:type="spellStart"/>
+          </w:p>
+        </w:tc>
+        <w:tc>
+          <w:tcPr>
+            <w:tcW w:w="3021" w:type="dxa"/>
+          </w:tcPr>
+          <w:p>
             <w:r>
               <w:t>Integer</w:t>
             </w:r>
-            <w:proofErr w:type="spellEnd"/>
-          </w:p>
-        </w:tc>
-        <w:tc>
-          <w:tcPr>
-            <w:tcW w:w="3021" w:type="dxa"/>
-          </w:tcPr>
-          <w:p>
-            <w:r>
-              <w:t xml:space="preserve">FK na </w:t>
-            </w:r>
-            <w:proofErr w:type="spellStart"/>
-            <w:r>
-              <w:t>t_predpoved_den</w:t>
-            </w:r>
-            <w:proofErr w:type="spellEnd"/>
-          </w:p>
-        </w:tc>
-      </w:tr>
-      <w:tr>
-        <w:tc>
-          <w:tcPr>
-            <w:tcW w:w="3020" w:type="dxa"/>
-          </w:tcPr>
-          <w:p>
-            <w:proofErr w:type="spellStart"/>
+          </w:p>
+        </w:tc>
+        <w:tc>
+          <w:tcPr>
+            <w:tcW w:w="3021" w:type="dxa"/>
+          </w:tcPr>
+          <w:p>
+            <w:r>
+              <w:t>FK na t_predpoved_den</w:t>
+            </w:r>
+          </w:p>
+        </w:tc>
+      </w:tr>
+      <w:tr>
+        <w:tc>
+          <w:tcPr>
+            <w:tcW w:w="3020" w:type="dxa"/>
+          </w:tcPr>
+          <w:p>
             <w:r>
               <w:t>Produkcia_den</w:t>
             </w:r>
-            <w:proofErr w:type="spellEnd"/>
-          </w:p>
-        </w:tc>
-        <w:tc>
-          <w:tcPr>
-            <w:tcW w:w="3021" w:type="dxa"/>
-          </w:tcPr>
-          <w:p>
-            <w:proofErr w:type="spellStart"/>
+          </w:p>
+        </w:tc>
+        <w:tc>
+          <w:tcPr>
+            <w:tcW w:w="3021" w:type="dxa"/>
+          </w:tcPr>
+          <w:p>
             <w:r>
               <w:t>Integer</w:t>
             </w:r>
-            <w:proofErr w:type="spellEnd"/>
-          </w:p>
-        </w:tc>
-        <w:tc>
-          <w:tcPr>
-            <w:tcW w:w="3021" w:type="dxa"/>
-          </w:tcPr>
-          <w:p>
-            <w:r>
-              <w:t xml:space="preserve">FK na </w:t>
-            </w:r>
-            <w:proofErr w:type="spellStart"/>
-            <w:r>
-              <w:t>t_produkcia_den</w:t>
-            </w:r>
-            <w:proofErr w:type="spellEnd"/>
+          </w:p>
+        </w:tc>
+        <w:tc>
+          <w:tcPr>
+            <w:tcW w:w="3021" w:type="dxa"/>
+          </w:tcPr>
+          <w:p>
+            <w:r>
+              <w:t>FK na t_produkcia_den</w:t>
+            </w:r>
           </w:p>
         </w:tc>
       </w:tr>
@@ -1922,138 +1665,9 @@
             <w:tcW w:w="3021" w:type="dxa"/>
           </w:tcPr>
           <w:p>
-            <w:proofErr w:type="spellStart"/>
             <w:r>
               <w:t>Real</w:t>
             </w:r>
-            <w:proofErr w:type="spellEnd"/>
-          </w:p>
-        </w:tc>
-        <w:tc>
-          <w:tcPr>
-            <w:tcW w:w="3021" w:type="dxa"/>
-          </w:tcPr>
-          <w:p/>
-        </w:tc>
-      </w:tr>
-      <w:tr>
-        <w:tc>
-          <w:tcPr>
-            <w:tcW w:w="3020" w:type="dxa"/>
-          </w:tcPr>
-          <w:p>
-            <w:r>
-              <w:t>MSE</w:t>
-            </w:r>
-          </w:p>
-        </w:tc>
-        <w:tc>
-          <w:tcPr>
-            <w:tcW w:w="3021" w:type="dxa"/>
-          </w:tcPr>
-          <w:p>
-            <w:proofErr w:type="spellStart"/>
-            <w:r>
-              <w:rPr>
-                <w:rFonts w:ascii="Courier New" w:hAnsi="Courier New" w:cs="Courier New"/>
-                <w:color w:val="000000"/>
-                <w:sz w:val="19"/>
-                <w:szCs w:val="19"/>
-                <w:shd w:val="clear" w:color="auto" w:fill="FFFFFF"/>
-              </w:rPr>
-              <w:t>double</w:t>
-            </w:r>
-            <w:proofErr w:type="spellEnd"/>
-            <w:r>
-              <w:rPr>
-                <w:rFonts w:ascii="Courier New" w:hAnsi="Courier New" w:cs="Courier New"/>
-                <w:color w:val="000000"/>
-                <w:sz w:val="19"/>
-                <w:szCs w:val="19"/>
-                <w:shd w:val="clear" w:color="auto" w:fill="FFFFFF"/>
-              </w:rPr>
-              <w:t xml:space="preserve"> </w:t>
-            </w:r>
-            <w:proofErr w:type="spellStart"/>
-            <w:r>
-              <w:rPr>
-                <w:rFonts w:ascii="Courier New" w:hAnsi="Courier New" w:cs="Courier New"/>
-                <w:color w:val="000000"/>
-                <w:sz w:val="19"/>
-                <w:szCs w:val="19"/>
-                <w:shd w:val="clear" w:color="auto" w:fill="FFFFFF"/>
-              </w:rPr>
-              <w:t>precision</w:t>
-            </w:r>
-            <w:proofErr w:type="spellEnd"/>
-          </w:p>
-        </w:tc>
-        <w:tc>
-          <w:tcPr>
-            <w:tcW w:w="3021" w:type="dxa"/>
-          </w:tcPr>
-          <w:p/>
-        </w:tc>
-      </w:tr>
-      <w:tr>
-        <w:tc>
-          <w:tcPr>
-            <w:tcW w:w="3020" w:type="dxa"/>
-          </w:tcPr>
-          <w:p>
-            <w:r>
-              <w:t>RMSE</w:t>
-            </w:r>
-          </w:p>
-        </w:tc>
-        <w:tc>
-          <w:tcPr>
-            <w:tcW w:w="3021" w:type="dxa"/>
-          </w:tcPr>
-          <w:p>
-            <w:pPr>
-              <w:rPr>
-                <w:rFonts w:ascii="Courier New" w:hAnsi="Courier New" w:cs="Courier New"/>
-                <w:color w:val="000000"/>
-                <w:sz w:val="19"/>
-                <w:szCs w:val="19"/>
-                <w:shd w:val="clear" w:color="auto" w:fill="FFFFFF"/>
-              </w:rPr>
-            </w:pPr>
-            <w:proofErr w:type="spellStart"/>
-            <w:r>
-              <w:rPr>
-                <w:rFonts w:ascii="Courier New" w:hAnsi="Courier New" w:cs="Courier New"/>
-                <w:color w:val="000000"/>
-                <w:sz w:val="19"/>
-                <w:szCs w:val="19"/>
-                <w:shd w:val="clear" w:color="auto" w:fill="FFFFFF"/>
-              </w:rPr>
-              <w:t>double</w:t>
-            </w:r>
-            <w:proofErr w:type="spellEnd"/>
-            <w:r>
-              <w:rPr>
-                <w:rFonts w:ascii="Courier New" w:hAnsi="Courier New" w:cs="Courier New"/>
-                <w:color w:val="000000"/>
-                <w:sz w:val="19"/>
-                <w:szCs w:val="19"/>
-                <w:shd w:val="clear" w:color="auto" w:fill="FFFFFF"/>
-              </w:rPr>
-              <w:t xml:space="preserve"> </w:t>
-            </w:r>
-            <w:proofErr w:type="spellStart"/>
-            <w:r>
-              <w:rPr>
-                <w:rFonts w:ascii="Courier New" w:hAnsi="Courier New" w:cs="Courier New"/>
-                <w:color w:val="000000"/>
-                <w:sz w:val="19"/>
-                <w:szCs w:val="19"/>
-                <w:shd w:val="clear" w:color="auto" w:fill="FFFFFF"/>
-              </w:rPr>
-              <w:t>precision</w:t>
-            </w:r>
-            <w:proofErr w:type="spellEnd"/>
           </w:p>
         </w:tc>
         <w:tc>
@@ -2070,13 +1684,8 @@
       <w:pPr>
         <w:pStyle w:val="Nadpis1"/>
       </w:pPr>
-      <w:proofErr w:type="spellStart"/>
       <w:r>
-        <w:t>Napady</w:t>
-      </w:r>
-      <w:proofErr w:type="spellEnd"/>
-      <w:r>
-        <w:t xml:space="preserve">? </w:t>
+        <w:t xml:space="preserve">Napady? </w:t>
       </w:r>
       <w:r>
         <w:br/>
@@ -2089,23 +1698,7 @@
         </w:rPr>
       </w:pPr>
       <w:r>
-        <w:t xml:space="preserve">Do modelu len </w:t>
-      </w:r>
-      <w:proofErr w:type="spellStart"/>
-      <w:r>
-        <w:t>data</w:t>
-      </w:r>
-      <w:proofErr w:type="spellEnd"/>
-      <w:r>
-        <w:t xml:space="preserve"> s </w:t>
-      </w:r>
-      <w:proofErr w:type="spellStart"/>
-      <w:r>
-        <w:t>gho</w:t>
-      </w:r>
-      <w:proofErr w:type="spellEnd"/>
-      <w:r>
-        <w:t xml:space="preserve"> </w:t>
+        <w:t xml:space="preserve">Do modelu len data s gho </w:t>
       </w:r>
       <w:r>
         <w:rPr>
@@ -2120,130 +1713,16 @@
           <w:lang w:val="en-US"/>
         </w:rPr>
       </w:pPr>
-      <w:proofErr w:type="spellStart"/>
       <w:r>
         <w:rPr>
           <w:lang w:val="en-US"/>
         </w:rPr>
-        <w:t>Vysledky</w:t>
+        <w:t>Vysledky predikcii davit do databazy aj do logov</w:t>
       </w:r>
-      <w:proofErr w:type="spellEnd"/>
-      <w:r>
-        <w:rPr>
-          <w:lang w:val="en-US"/>
-        </w:rPr>
-        <w:t xml:space="preserve"> </w:t>
-      </w:r>
-      <w:proofErr w:type="spellStart"/>
-      <w:r>
-        <w:rPr>
-          <w:lang w:val="en-US"/>
-        </w:rPr>
-        <w:t>predikcii</w:t>
-      </w:r>
-      <w:proofErr w:type="spellEnd"/>
-      <w:r>
-        <w:rPr>
-          <w:lang w:val="en-US"/>
-        </w:rPr>
-        <w:t xml:space="preserve"> davit do </w:t>
-      </w:r>
-      <w:proofErr w:type="spellStart"/>
-      <w:r>
-        <w:rPr>
-          <w:lang w:val="en-US"/>
-        </w:rPr>
-        <w:t>databazy</w:t>
-      </w:r>
-      <w:proofErr w:type="spellEnd"/>
-      <w:r>
-        <w:rPr>
-          <w:lang w:val="en-US"/>
-        </w:rPr>
-        <w:t xml:space="preserve"> </w:t>
-      </w:r>
-      <w:proofErr w:type="spellStart"/>
-      <w:r>
-        <w:rPr>
-          <w:lang w:val="en-US"/>
-        </w:rPr>
-        <w:t>aj</w:t>
-      </w:r>
-      <w:proofErr w:type="spellEnd"/>
-      <w:r>
-        <w:rPr>
-          <w:lang w:val="en-US"/>
-        </w:rPr>
-        <w:t xml:space="preserve"> do </w:t>
-      </w:r>
-      <w:proofErr w:type="spellStart"/>
-      <w:r>
-        <w:rPr>
-          <w:lang w:val="en-US"/>
-        </w:rPr>
-        <w:t>logov</w:t>
-      </w:r>
-      <w:proofErr w:type="spellEnd"/>
     </w:p>
     <w:p>
       <w:r>
-        <w:t xml:space="preserve">je tlak </w:t>
-      </w:r>
-      <w:proofErr w:type="spellStart"/>
-      <w:r>
-        <w:t>ukazovatel</w:t>
-      </w:r>
-      <w:proofErr w:type="spellEnd"/>
-      <w:r>
-        <w:t xml:space="preserve">? </w:t>
-      </w:r>
-      <w:proofErr w:type="spellStart"/>
-      <w:r>
-        <w:t>Najst</w:t>
-      </w:r>
-      <w:proofErr w:type="spellEnd"/>
-      <w:r>
-        <w:t xml:space="preserve"> </w:t>
-      </w:r>
-      <w:proofErr w:type="spellStart"/>
-      <w:r>
-        <w:t>korelaciu</w:t>
-      </w:r>
-      <w:proofErr w:type="spellEnd"/>
-      <w:r>
-        <w:t xml:space="preserve"> s </w:t>
-      </w:r>
-      <w:proofErr w:type="spellStart"/>
-      <w:r>
-        <w:t>ocakavanym</w:t>
-      </w:r>
-      <w:proofErr w:type="spellEnd"/>
-      <w:r>
-        <w:t xml:space="preserve"> </w:t>
-      </w:r>
-      <w:proofErr w:type="spellStart"/>
-      <w:r>
-        <w:t>vystupom</w:t>
-      </w:r>
-      <w:proofErr w:type="spellEnd"/>
-      <w:r>
-        <w:t xml:space="preserve">, </w:t>
-      </w:r>
-      <w:proofErr w:type="spellStart"/>
-      <w:r>
-        <w:t>mozno</w:t>
-      </w:r>
-      <w:proofErr w:type="spellEnd"/>
-      <w:r>
-        <w:t xml:space="preserve"> </w:t>
-      </w:r>
-      <w:proofErr w:type="spellStart"/>
-      <w:r>
-        <w:t>zahrnut</w:t>
-      </w:r>
-      <w:proofErr w:type="spellEnd"/>
-      <w:r>
-        <w:t xml:space="preserve"> do modelu</w:t>
+        <w:t>je tlak ukazovatel? Najst korelaciu s ocakavanym vystupom, mozno zahrnut do modelu</w:t>
       </w:r>
     </w:p>
     <w:sectPr>
